--- a/Documentatie/Graphic Concept.docx
+++ b/Documentatie/Graphic Concept.docx
@@ -227,14 +227,70 @@
           <w:lang w:val="en-US"/>
         </w:rPr>
       </w:pPr>
-      <w:r>
-        <w:rPr>
-          <w:rFonts w:ascii="Arial" w:hAnsi="Arial" w:cs="Arial"/>
-          <w:sz w:val="28"/>
-          <w:szCs w:val="28"/>
-          <w:u w:val="single"/>
-          <w:lang w:val="en-US"/>
-        </w:rPr>
+    </w:p>
+    <w:p>
+      <w:pPr>
+        <w:rPr>
+          <w:rFonts w:ascii="Arial" w:hAnsi="Arial" w:cs="Arial"/>
+          <w:sz w:val="28"/>
+          <w:szCs w:val="28"/>
+          <w:u w:val="single"/>
+          <w:lang w:val="en-US"/>
+        </w:rPr>
+      </w:pPr>
+    </w:p>
+    <w:p>
+      <w:pPr>
+        <w:rPr>
+          <w:rFonts w:ascii="Arial" w:hAnsi="Arial" w:cs="Arial"/>
+          <w:sz w:val="28"/>
+          <w:szCs w:val="28"/>
+          <w:u w:val="single"/>
+          <w:lang w:val="en-US"/>
+        </w:rPr>
+      </w:pPr>
+    </w:p>
+    <w:p>
+      <w:pPr>
+        <w:rPr>
+          <w:rFonts w:ascii="Arial" w:hAnsi="Arial" w:cs="Arial"/>
+          <w:sz w:val="28"/>
+          <w:szCs w:val="28"/>
+          <w:u w:val="single"/>
+          <w:lang w:val="en-US"/>
+        </w:rPr>
+      </w:pPr>
+    </w:p>
+    <w:p>
+      <w:pPr>
+        <w:rPr>
+          <w:rFonts w:ascii="Arial" w:hAnsi="Arial" w:cs="Arial"/>
+          <w:sz w:val="28"/>
+          <w:szCs w:val="28"/>
+          <w:u w:val="single"/>
+          <w:lang w:val="en-US"/>
+        </w:rPr>
+      </w:pPr>
+    </w:p>
+    <w:p>
+      <w:pPr>
+        <w:rPr>
+          <w:rFonts w:ascii="Arial" w:hAnsi="Arial" w:cs="Arial"/>
+          <w:sz w:val="28"/>
+          <w:szCs w:val="28"/>
+          <w:u w:val="single"/>
+          <w:lang w:val="en-US"/>
+        </w:rPr>
+      </w:pPr>
+      <w:r>
+        <w:rPr>
+          <w:rFonts w:ascii="Arial" w:hAnsi="Arial" w:cs="Arial"/>
+          <w:sz w:val="28"/>
+          <w:szCs w:val="28"/>
+          <w:u w:val="single"/>
+          <w:lang w:val="en-US"/>
+        </w:rPr>
+        <w:lastRenderedPageBreak/>
         <w:t>Enemies</w:t>
       </w:r>
     </w:p>
@@ -270,7 +326,7 @@
     </w:p>
     <w:p>
       <w:pPr>
-        <w:ind w:firstLine="708"/>
+        <w:ind w:left="708"/>
         <w:rPr>
           <w:rFonts w:ascii="Arial" w:hAnsi="Arial" w:cs="Arial"/>
           <w:sz w:val="24"/>
@@ -287,37 +343,23 @@
         </w:rPr>
         <w:t xml:space="preserve">Our most common enemy will be a Satyr. </w:t>
       </w:r>
-    </w:p>
-    <w:p>
-      <w:pPr>
-        <w:ind w:firstLine="708"/>
-        <w:rPr>
-          <w:rFonts w:ascii="Arial" w:hAnsi="Arial" w:cs="Arial"/>
-          <w:sz w:val="24"/>
-          <w:szCs w:val="24"/>
-          <w:lang w:val="en-US"/>
-        </w:rPr>
-      </w:pPr>
-    </w:p>
-    <w:p>
-      <w:pPr>
-        <w:ind w:firstLine="708"/>
-        <w:rPr>
-          <w:rFonts w:ascii="Arial" w:hAnsi="Arial" w:cs="Arial"/>
-          <w:sz w:val="24"/>
-          <w:szCs w:val="24"/>
-          <w:lang w:val="en-US"/>
-        </w:rPr>
-      </w:pPr>
+      <w:r>
+        <w:rPr>
+          <w:rFonts w:ascii="Arial" w:hAnsi="Arial" w:cs="Arial"/>
+          <w:sz w:val="24"/>
+          <w:szCs w:val="24"/>
+          <w:lang w:val="en-US"/>
+        </w:rPr>
+        <w:t>They will be half human half goat. With legs like a goat, claws for hands and horns. They will stand up straight.</w:t>
+      </w:r>
       <w:r>
         <w:rPr>
           <w:rFonts w:ascii="Arial" w:hAnsi="Arial" w:cs="Arial"/>
           <w:noProof/>
           <w:sz w:val="24"/>
           <w:szCs w:val="24"/>
-          <w:lang w:val="en-US" w:eastAsia="nl-NL"/>
-        </w:rPr>
-        <w:lastRenderedPageBreak/>
+          <w:lang w:eastAsia="nl-NL"/>
+        </w:rPr>
         <w:drawing>
           <wp:inline distT="0" distB="0" distL="0" distR="0" wp14:anchorId="503D31B2" wp14:editId="56A85B72">
             <wp:extent cx="4607594" cy="2604977"/>
@@ -413,6 +455,35 @@
     </w:p>
     <w:p>
       <w:pPr>
+        <w:ind w:left="708"/>
+        <w:rPr>
+          <w:rFonts w:ascii="Arial" w:hAnsi="Arial" w:cs="Arial"/>
+          <w:sz w:val="24"/>
+          <w:szCs w:val="24"/>
+          <w:lang w:val="en-US"/>
+        </w:rPr>
+      </w:pPr>
+      <w:r>
+        <w:rPr>
+          <w:rFonts w:ascii="Arial" w:hAnsi="Arial" w:cs="Arial"/>
+          <w:sz w:val="24"/>
+          <w:szCs w:val="24"/>
+          <w:lang w:val="en-US"/>
+        </w:rPr>
+        <w:t>The Minotaur is our boss enemy.</w:t>
+      </w:r>
+      <w:r>
+        <w:rPr>
+          <w:rFonts w:ascii="Arial" w:hAnsi="Arial" w:cs="Arial"/>
+          <w:sz w:val="24"/>
+          <w:szCs w:val="24"/>
+          <w:lang w:val="en-US"/>
+        </w:rPr>
+        <w:t xml:space="preserve"> He will be half human half bull. He origins from the Greek mythology. Is very muscular with big horns. He will stand up straight.</w:t>
+      </w:r>
+    </w:p>
+    <w:p>
+      <w:pPr>
         <w:ind w:firstLine="708"/>
         <w:rPr>
           <w:rFonts w:ascii="Arial" w:hAnsi="Arial" w:cs="Arial"/>
@@ -424,41 +495,10 @@
       <w:r>
         <w:rPr>
           <w:rFonts w:ascii="Arial" w:hAnsi="Arial" w:cs="Arial"/>
-          <w:sz w:val="24"/>
-          <w:szCs w:val="24"/>
-          <w:lang w:val="en-US"/>
-        </w:rPr>
-        <w:t>The Minotaur is our boss enemy.</w:t>
-      </w:r>
-    </w:p>
-    <w:p>
-      <w:pPr>
-        <w:ind w:firstLine="708"/>
-        <w:rPr>
-          <w:rFonts w:ascii="Arial" w:hAnsi="Arial" w:cs="Arial"/>
-          <w:sz w:val="24"/>
-          <w:szCs w:val="24"/>
-          <w:lang w:val="en-US"/>
-        </w:rPr>
-      </w:pPr>
-    </w:p>
-    <w:p>
-      <w:pPr>
-        <w:ind w:firstLine="708"/>
-        <w:rPr>
-          <w:rFonts w:ascii="Arial" w:hAnsi="Arial" w:cs="Arial"/>
-          <w:sz w:val="24"/>
-          <w:szCs w:val="24"/>
-          <w:lang w:val="en-US"/>
-        </w:rPr>
-      </w:pPr>
-      <w:r>
-        <w:rPr>
-          <w:rFonts w:ascii="Arial" w:hAnsi="Arial" w:cs="Arial"/>
           <w:noProof/>
           <w:sz w:val="24"/>
           <w:szCs w:val="24"/>
-          <w:lang w:val="en-US" w:eastAsia="nl-NL"/>
+          <w:lang w:eastAsia="nl-NL"/>
         </w:rPr>
         <w:drawing>
           <wp:inline distT="0" distB="0" distL="0" distR="0" wp14:anchorId="13C8FFD4" wp14:editId="210B3292">
@@ -524,14 +564,48 @@
           <w:lang w:val="en-US"/>
         </w:rPr>
       </w:pPr>
-      <w:r>
-        <w:rPr>
-          <w:rFonts w:ascii="Arial" w:hAnsi="Arial" w:cs="Arial"/>
-          <w:sz w:val="28"/>
-          <w:szCs w:val="28"/>
-          <w:u w:val="single"/>
-          <w:lang w:val="en-US"/>
-        </w:rPr>
+    </w:p>
+    <w:p>
+      <w:pPr>
+        <w:rPr>
+          <w:rFonts w:ascii="Arial" w:hAnsi="Arial" w:cs="Arial"/>
+          <w:sz w:val="28"/>
+          <w:szCs w:val="28"/>
+          <w:u w:val="single"/>
+          <w:lang w:val="en-US"/>
+        </w:rPr>
+      </w:pPr>
+    </w:p>
+    <w:p>
+      <w:pPr>
+        <w:rPr>
+          <w:rFonts w:ascii="Arial" w:hAnsi="Arial" w:cs="Arial"/>
+          <w:sz w:val="28"/>
+          <w:szCs w:val="28"/>
+          <w:u w:val="single"/>
+          <w:lang w:val="en-US"/>
+        </w:rPr>
+      </w:pPr>
+    </w:p>
+    <w:p>
+      <w:pPr>
+        <w:rPr>
+          <w:rFonts w:ascii="Arial" w:hAnsi="Arial" w:cs="Arial"/>
+          <w:sz w:val="28"/>
+          <w:szCs w:val="28"/>
+          <w:u w:val="single"/>
+          <w:lang w:val="en-US"/>
+        </w:rPr>
+      </w:pPr>
+      <w:r>
+        <w:rPr>
+          <w:rFonts w:ascii="Arial" w:hAnsi="Arial" w:cs="Arial"/>
+          <w:sz w:val="28"/>
+          <w:szCs w:val="28"/>
+          <w:u w:val="single"/>
+          <w:lang w:val="en-US"/>
+        </w:rPr>
+        <w:lastRenderedPageBreak/>
         <w:t>Weapon’s</w:t>
       </w:r>
     </w:p>
@@ -547,19 +621,85 @@
       <w:r>
         <w:rPr>
           <w:rFonts w:ascii="Arial" w:hAnsi="Arial" w:cs="Arial"/>
+          <w:sz w:val="24"/>
+          <w:szCs w:val="24"/>
+          <w:lang w:val="en-US"/>
+        </w:rPr>
+        <w:t>-</w:t>
+      </w:r>
+      <w:r>
+        <w:rPr>
+          <w:rFonts w:ascii="Arial" w:hAnsi="Arial" w:cs="Arial"/>
+          <w:sz w:val="24"/>
+          <w:szCs w:val="24"/>
+          <w:lang w:val="en-US"/>
+        </w:rPr>
+        <w:t>Sword</w:t>
+      </w:r>
+    </w:p>
+    <w:p>
+      <w:pPr>
+        <w:rPr>
+          <w:rFonts w:ascii="Arial" w:hAnsi="Arial" w:cs="Arial"/>
+          <w:sz w:val="24"/>
+          <w:szCs w:val="24"/>
+          <w:lang w:val="en-US"/>
+        </w:rPr>
+      </w:pPr>
+      <w:r>
+        <w:rPr>
+          <w:rFonts w:ascii="Arial" w:hAnsi="Arial" w:cs="Arial"/>
+          <w:sz w:val="24"/>
+          <w:szCs w:val="24"/>
+          <w:lang w:val="en-US"/>
+        </w:rPr>
+        <w:tab/>
+      </w:r>
+      <w:r>
+        <w:rPr>
+          <w:rFonts w:ascii="Arial" w:hAnsi="Arial" w:cs="Arial"/>
+          <w:sz w:val="24"/>
+          <w:szCs w:val="24"/>
+          <w:lang w:val="en-US"/>
+        </w:rPr>
+        <w:t>The m</w:t>
+      </w:r>
+      <w:r>
+        <w:rPr>
+          <w:rFonts w:ascii="Arial" w:hAnsi="Arial" w:cs="Arial"/>
+          <w:sz w:val="24"/>
+          <w:szCs w:val="24"/>
+          <w:lang w:val="en-US"/>
+        </w:rPr>
+        <w:t>ain character will have a normal Greek sword.</w:t>
+      </w:r>
+    </w:p>
+    <w:p>
+      <w:pPr>
+        <w:ind w:firstLine="708"/>
+        <w:rPr>
+          <w:rFonts w:ascii="Arial" w:hAnsi="Arial" w:cs="Arial"/>
+          <w:sz w:val="24"/>
+          <w:szCs w:val="24"/>
+          <w:lang w:val="en-US"/>
+        </w:rPr>
+      </w:pPr>
+      <w:r>
+        <w:rPr>
+          <w:rFonts w:ascii="Arial" w:hAnsi="Arial" w:cs="Arial"/>
           <w:noProof/>
           <w:sz w:val="24"/>
           <w:szCs w:val="24"/>
-          <w:lang w:val="en-US" w:eastAsia="nl-NL"/>
+          <w:lang w:eastAsia="nl-NL"/>
         </w:rPr>
         <w:drawing>
-          <wp:anchor distT="0" distB="0" distL="114300" distR="114300" simplePos="0" relativeHeight="251660288" behindDoc="1" locked="0" layoutInCell="1" allowOverlap="1" wp14:anchorId="459FDA9D" wp14:editId="20928F21">
+          <wp:anchor distT="0" distB="0" distL="114300" distR="114300" simplePos="0" relativeHeight="251660288" behindDoc="1" locked="0" layoutInCell="1" allowOverlap="1" wp14:anchorId="5B6FA555" wp14:editId="652698E0">
             <wp:simplePos x="0" y="0"/>
             <wp:positionH relativeFrom="column">
-              <wp:posOffset>4330980</wp:posOffset>
+              <wp:posOffset>2530475</wp:posOffset>
             </wp:positionH>
             <wp:positionV relativeFrom="paragraph">
-              <wp:posOffset>242570</wp:posOffset>
+              <wp:posOffset>10160</wp:posOffset>
             </wp:positionV>
             <wp:extent cx="1350010" cy="1350010"/>
             <wp:effectExtent l="0" t="0" r="2540" b="2540"/>
@@ -616,6 +756,49 @@
           </wp:anchor>
         </w:drawing>
       </w:r>
+    </w:p>
+    <w:p>
+      <w:pPr>
+        <w:ind w:firstLine="708"/>
+        <w:rPr>
+          <w:rFonts w:ascii="Arial" w:hAnsi="Arial" w:cs="Arial"/>
+          <w:sz w:val="24"/>
+          <w:szCs w:val="24"/>
+          <w:lang w:val="en-US"/>
+        </w:rPr>
+      </w:pPr>
+    </w:p>
+    <w:p>
+      <w:pPr>
+        <w:ind w:firstLine="708"/>
+        <w:rPr>
+          <w:rFonts w:ascii="Arial" w:hAnsi="Arial" w:cs="Arial"/>
+          <w:sz w:val="24"/>
+          <w:szCs w:val="24"/>
+          <w:lang w:val="en-US"/>
+        </w:rPr>
+      </w:pPr>
+    </w:p>
+    <w:p>
+      <w:pPr>
+        <w:ind w:firstLine="708"/>
+        <w:rPr>
+          <w:rFonts w:ascii="Arial" w:hAnsi="Arial" w:cs="Arial"/>
+          <w:sz w:val="24"/>
+          <w:szCs w:val="24"/>
+          <w:lang w:val="en-US"/>
+        </w:rPr>
+      </w:pPr>
+    </w:p>
+    <w:p>
+      <w:pPr>
+        <w:rPr>
+          <w:rFonts w:ascii="Arial" w:hAnsi="Arial" w:cs="Arial"/>
+          <w:sz w:val="24"/>
+          <w:szCs w:val="24"/>
+          <w:lang w:val="en-US"/>
+        </w:rPr>
+      </w:pPr>
       <w:r>
         <w:rPr>
           <w:rFonts w:ascii="Arial" w:hAnsi="Arial" w:cs="Arial"/>
@@ -632,35 +815,25 @@
           <w:szCs w:val="24"/>
           <w:lang w:val="en-US"/>
         </w:rPr>
-        <w:t>Sword</w:t>
-      </w:r>
-    </w:p>
-    <w:p>
-      <w:pPr>
-        <w:rPr>
-          <w:rFonts w:ascii="Arial" w:hAnsi="Arial" w:cs="Arial"/>
-          <w:sz w:val="24"/>
-          <w:szCs w:val="24"/>
-          <w:lang w:val="en-US"/>
-        </w:rPr>
-      </w:pPr>
-      <w:r>
-        <w:rPr>
-          <w:rFonts w:ascii="Arial" w:hAnsi="Arial" w:cs="Arial"/>
-          <w:sz w:val="24"/>
-          <w:szCs w:val="24"/>
-          <w:lang w:val="en-US"/>
-        </w:rPr>
-        <w:tab/>
-      </w:r>
-      <w:r>
-        <w:rPr>
-          <w:rFonts w:ascii="Arial" w:hAnsi="Arial" w:cs="Arial"/>
-          <w:sz w:val="24"/>
-          <w:szCs w:val="24"/>
-          <w:lang w:val="en-US"/>
-        </w:rPr>
-        <w:t>The main character will have a sword.</w:t>
+        <w:t>Trid</w:t>
+      </w:r>
+      <w:r>
+        <w:rPr>
+          <w:rFonts w:ascii="Arial" w:hAnsi="Arial" w:cs="Arial"/>
+          <w:sz w:val="24"/>
+          <w:szCs w:val="24"/>
+          <w:lang w:val="en-US"/>
+        </w:rPr>
+        <w:t>ent</w:t>
+      </w:r>
+      <w:r>
+        <w:rPr>
+          <w:rFonts w:ascii="Arial" w:hAnsi="Arial" w:cs="Arial"/>
+          <w:sz w:val="24"/>
+          <w:szCs w:val="24"/>
+          <w:lang w:val="en-US"/>
+        </w:rPr>
+        <w:t xml:space="preserve"> </w:t>
       </w:r>
     </w:p>
     <w:p>
@@ -673,114 +846,106 @@
           <w:lang w:val="en-US"/>
         </w:rPr>
       </w:pPr>
-    </w:p>
-    <w:p>
-      <w:pPr>
-        <w:ind w:firstLine="708"/>
-        <w:rPr>
-          <w:rFonts w:ascii="Arial" w:hAnsi="Arial" w:cs="Arial"/>
-          <w:sz w:val="24"/>
-          <w:szCs w:val="24"/>
-          <w:lang w:val="en-US"/>
-        </w:rPr>
-      </w:pPr>
-    </w:p>
-    <w:p>
-      <w:pPr>
-        <w:ind w:firstLine="708"/>
-        <w:rPr>
-          <w:rFonts w:ascii="Arial" w:hAnsi="Arial" w:cs="Arial"/>
-          <w:sz w:val="24"/>
-          <w:szCs w:val="24"/>
-          <w:lang w:val="en-US"/>
-        </w:rPr>
-      </w:pPr>
-    </w:p>
-    <w:p>
-      <w:pPr>
-        <w:ind w:firstLine="708"/>
-        <w:rPr>
-          <w:rFonts w:ascii="Arial" w:hAnsi="Arial" w:cs="Arial"/>
-          <w:sz w:val="24"/>
-          <w:szCs w:val="24"/>
-          <w:lang w:val="en-US"/>
-        </w:rPr>
-      </w:pPr>
-    </w:p>
-    <w:p>
-      <w:pPr>
-        <w:rPr>
-          <w:rFonts w:ascii="Arial" w:hAnsi="Arial" w:cs="Arial"/>
-          <w:sz w:val="24"/>
-          <w:szCs w:val="24"/>
-          <w:lang w:val="en-US"/>
-        </w:rPr>
-      </w:pPr>
-      <w:r>
-        <w:rPr>
-          <w:rFonts w:ascii="Arial" w:hAnsi="Arial" w:cs="Arial"/>
-          <w:sz w:val="24"/>
-          <w:szCs w:val="24"/>
-          <w:lang w:val="en-US"/>
-        </w:rPr>
-        <w:lastRenderedPageBreak/>
-        <w:t>-</w:t>
-      </w:r>
-      <w:r>
-        <w:rPr>
-          <w:rFonts w:ascii="Arial" w:hAnsi="Arial" w:cs="Arial"/>
-          <w:sz w:val="24"/>
-          <w:szCs w:val="24"/>
-          <w:lang w:val="en-US"/>
-        </w:rPr>
-        <w:t>Trid</w:t>
-      </w:r>
-      <w:r>
-        <w:rPr>
-          <w:rFonts w:ascii="Arial" w:hAnsi="Arial" w:cs="Arial"/>
-          <w:sz w:val="24"/>
-          <w:szCs w:val="24"/>
-          <w:lang w:val="en-US"/>
-        </w:rPr>
-        <w:t>ent</w:t>
-      </w:r>
-      <w:r>
-        <w:rPr>
-          <w:rFonts w:ascii="Arial" w:hAnsi="Arial" w:cs="Arial"/>
-          <w:sz w:val="24"/>
-          <w:szCs w:val="24"/>
+      <w:r>
+        <w:rPr>
+          <w:rFonts w:ascii="Arial" w:hAnsi="Arial" w:cs="Arial"/>
+          <w:sz w:val="24"/>
+          <w:szCs w:val="24"/>
+          <w:lang w:val="en-US"/>
+        </w:rPr>
+        <w:t>Our satyr</w:t>
+      </w:r>
+      <w:r>
+        <w:rPr>
+          <w:rFonts w:ascii="Arial" w:hAnsi="Arial" w:cs="Arial"/>
+          <w:sz w:val="24"/>
+          <w:szCs w:val="24"/>
+          <w:lang w:val="en-US"/>
+        </w:rPr>
+        <w:t xml:space="preserve"> will wield a trident which is the symbol of Poseidon and the sea</w:t>
+      </w:r>
+      <w:r>
+        <w:rPr>
+          <w:rFonts w:ascii="Arial" w:hAnsi="Arial" w:cs="Arial"/>
+          <w:sz w:val="24"/>
+          <w:szCs w:val="24"/>
+          <w:lang w:val="en-US"/>
+        </w:rPr>
+        <w:t>.</w:t>
+      </w:r>
+    </w:p>
+    <w:p>
+      <w:pPr>
+        <w:ind w:left="708"/>
+        <w:rPr>
+          <w:rFonts w:ascii="Arial" w:hAnsi="Arial" w:cs="Arial"/>
+          <w:sz w:val="24"/>
+          <w:szCs w:val="24"/>
+          <w:lang w:val="en-US"/>
+        </w:rPr>
+      </w:pPr>
+      <w:r>
+        <w:rPr>
+          <w:rFonts w:ascii="Arial" w:hAnsi="Arial" w:cs="Arial"/>
+          <w:sz w:val="24"/>
+          <w:szCs w:val="24"/>
+          <w:lang w:val="en-US"/>
+        </w:rPr>
+        <w:t>As the</w:t>
+      </w:r>
+      <w:r>
+        <w:rPr>
+          <w:rFonts w:ascii="Arial" w:hAnsi="Arial" w:cs="Arial"/>
+          <w:sz w:val="28"/>
+          <w:szCs w:val="28"/>
           <w:lang w:val="en-US"/>
         </w:rPr>
         <w:t xml:space="preserve"> </w:t>
       </w:r>
-    </w:p>
-    <w:p>
-      <w:pPr>
-        <w:ind w:firstLine="708"/>
-        <w:rPr>
-          <w:rFonts w:ascii="Arial" w:hAnsi="Arial" w:cs="Arial"/>
-          <w:sz w:val="24"/>
-          <w:szCs w:val="24"/>
-          <w:lang w:val="en-US"/>
-        </w:rPr>
-      </w:pPr>
-      <w:r>
-        <w:rPr>
-          <w:rFonts w:ascii="Arial" w:hAnsi="Arial" w:cs="Arial"/>
-          <w:sz w:val="24"/>
-          <w:szCs w:val="24"/>
-          <w:lang w:val="en-US"/>
-        </w:rPr>
-        <w:t>Our satyr</w:t>
-      </w:r>
-      <w:r>
-        <w:rPr>
-          <w:rFonts w:ascii="Arial" w:hAnsi="Arial" w:cs="Arial"/>
-          <w:sz w:val="24"/>
-          <w:szCs w:val="24"/>
-          <w:lang w:val="en-US"/>
-        </w:rPr>
-        <w:t xml:space="preserve"> will wield a trident which is the symbol of Poseidon and the sea</w:t>
+      <w:r>
+        <w:rPr>
+          <w:rFonts w:ascii="Arial" w:hAnsi="Arial" w:cs="Arial"/>
+          <w:sz w:val="24"/>
+          <w:szCs w:val="24"/>
+          <w:lang w:val="en-US"/>
+        </w:rPr>
+        <w:t>minotaur</w:t>
+      </w:r>
+      <w:r>
+        <w:rPr>
+          <w:rFonts w:ascii="Arial" w:hAnsi="Arial" w:cs="Arial"/>
+          <w:sz w:val="24"/>
+          <w:szCs w:val="24"/>
+          <w:lang w:val="en-US"/>
+        </w:rPr>
+        <w:t xml:space="preserve"> originates from t</w:t>
+      </w:r>
+      <w:r>
+        <w:rPr>
+          <w:rFonts w:ascii="Arial" w:hAnsi="Arial" w:cs="Arial"/>
+          <w:sz w:val="24"/>
+          <w:szCs w:val="24"/>
+          <w:lang w:val="en-US"/>
+        </w:rPr>
+        <w:t xml:space="preserve">he white bull of </w:t>
+      </w:r>
+      <w:r>
+        <w:rPr>
+          <w:rFonts w:ascii="Arial" w:hAnsi="Arial" w:cs="Arial"/>
+          <w:sz w:val="24"/>
+          <w:szCs w:val="24"/>
+          <w:lang w:val="en-US"/>
+        </w:rPr>
+        <w:t>M</w:t>
+      </w:r>
+      <w:r>
+        <w:rPr>
+          <w:rFonts w:ascii="Arial" w:hAnsi="Arial" w:cs="Arial"/>
+          <w:sz w:val="24"/>
+          <w:szCs w:val="24"/>
+          <w:lang w:val="en-US"/>
+        </w:rPr>
+        <w:t>inos which was a gift to Minos from Poseidon</w:t>
       </w:r>
       <w:r>
         <w:rPr>
@@ -794,83 +959,6 @@
     </w:p>
     <w:p>
       <w:pPr>
-        <w:ind w:firstLine="708"/>
-        <w:rPr>
-          <w:rFonts w:ascii="Arial" w:hAnsi="Arial" w:cs="Arial"/>
-          <w:sz w:val="24"/>
-          <w:szCs w:val="24"/>
-          <w:lang w:val="en-US"/>
-        </w:rPr>
-      </w:pPr>
-      <w:r>
-        <w:rPr>
-          <w:rFonts w:ascii="Arial" w:hAnsi="Arial" w:cs="Arial"/>
-          <w:sz w:val="24"/>
-          <w:szCs w:val="24"/>
-          <w:lang w:val="en-US"/>
-        </w:rPr>
-        <w:t>As the</w:t>
-      </w:r>
-      <w:r>
-        <w:rPr>
-          <w:rFonts w:ascii="Arial" w:hAnsi="Arial" w:cs="Arial"/>
-          <w:sz w:val="28"/>
-          <w:szCs w:val="28"/>
-          <w:lang w:val="en-US"/>
-        </w:rPr>
-        <w:t xml:space="preserve"> </w:t>
-      </w:r>
-      <w:proofErr w:type="spellStart"/>
-      <w:r>
-        <w:rPr>
-          <w:rFonts w:ascii="Arial" w:hAnsi="Arial" w:cs="Arial"/>
-          <w:i/>
-          <w:sz w:val="28"/>
-          <w:szCs w:val="28"/>
-          <w:lang w:val="en-US"/>
-        </w:rPr>
-        <w:t>Monitaur</w:t>
-      </w:r>
-      <w:proofErr w:type="spellEnd"/>
-      <w:r>
-        <w:rPr>
-          <w:rFonts w:ascii="Arial" w:hAnsi="Arial" w:cs="Arial"/>
-          <w:sz w:val="24"/>
-          <w:szCs w:val="24"/>
-          <w:lang w:val="en-US"/>
-        </w:rPr>
-        <w:t xml:space="preserve"> originates from The white bull of </w:t>
-      </w:r>
-      <w:r>
-        <w:rPr>
-          <w:rFonts w:ascii="Arial" w:hAnsi="Arial" w:cs="Arial"/>
-          <w:sz w:val="24"/>
-          <w:szCs w:val="24"/>
-          <w:lang w:val="en-US"/>
-        </w:rPr>
-        <w:t>M</w:t>
-      </w:r>
-      <w:r>
-        <w:rPr>
-          <w:rFonts w:ascii="Arial" w:hAnsi="Arial" w:cs="Arial"/>
-          <w:sz w:val="24"/>
-          <w:szCs w:val="24"/>
-          <w:lang w:val="en-US"/>
-        </w:rPr>
-        <w:t>inos which was a gift to Minos from Poseidon</w:t>
-      </w:r>
-      <w:r>
-        <w:rPr>
-          <w:rFonts w:ascii="Arial" w:hAnsi="Arial" w:cs="Arial"/>
-          <w:sz w:val="24"/>
-          <w:szCs w:val="24"/>
-          <w:lang w:val="en-US"/>
-        </w:rPr>
-        <w:t>.</w:t>
-      </w:r>
-    </w:p>
-    <w:p>
-      <w:pPr>
         <w:rPr>
           <w:rFonts w:ascii="Arial" w:hAnsi="Arial" w:cs="Arial"/>
           <w:sz w:val="24"/>
@@ -884,16 +972,16 @@
           <w:noProof/>
           <w:sz w:val="24"/>
           <w:szCs w:val="24"/>
-          <w:lang w:val="en-US" w:eastAsia="nl-NL"/>
+          <w:lang w:eastAsia="nl-NL"/>
         </w:rPr>
         <w:drawing>
           <wp:anchor distT="0" distB="0" distL="114300" distR="114300" simplePos="0" relativeHeight="251658240" behindDoc="1" locked="0" layoutInCell="1" allowOverlap="1" wp14:anchorId="3189B384" wp14:editId="0AB89038">
             <wp:simplePos x="0" y="0"/>
-            <wp:positionH relativeFrom="column">
-              <wp:posOffset>1151550</wp:posOffset>
+            <wp:positionH relativeFrom="margin">
+              <wp:align>center</wp:align>
             </wp:positionH>
             <wp:positionV relativeFrom="paragraph">
-              <wp:posOffset>48895</wp:posOffset>
+              <wp:posOffset>86995</wp:posOffset>
             </wp:positionV>
             <wp:extent cx="1765004" cy="1765004"/>
             <wp:effectExtent l="0" t="0" r="6985" b="6985"/>
@@ -1052,7 +1140,7 @@
     </w:p>
     <w:p>
       <w:pPr>
-        <w:ind w:firstLine="708"/>
+        <w:ind w:left="708"/>
         <w:rPr>
           <w:rFonts w:ascii="Arial" w:hAnsi="Arial" w:cs="Arial"/>
           <w:sz w:val="24"/>
@@ -1076,7 +1164,7 @@
           <w:szCs w:val="24"/>
           <w:lang w:val="en-US"/>
         </w:rPr>
-        <w:t>axe.</w:t>
+        <w:t>axe because it follows the Greek mythology.</w:t>
       </w:r>
     </w:p>
     <w:p>
@@ -1094,16 +1182,16 @@
           <w:noProof/>
           <w:sz w:val="24"/>
           <w:szCs w:val="24"/>
-          <w:lang w:val="en-US" w:eastAsia="nl-NL"/>
+          <w:lang w:eastAsia="nl-NL"/>
         </w:rPr>
         <w:drawing>
           <wp:anchor distT="0" distB="0" distL="114300" distR="114300" simplePos="0" relativeHeight="251659264" behindDoc="1" locked="0" layoutInCell="1" allowOverlap="1" wp14:anchorId="65816FD6" wp14:editId="31AC4720">
             <wp:simplePos x="0" y="0"/>
             <wp:positionH relativeFrom="column">
-              <wp:posOffset>1194657</wp:posOffset>
+              <wp:posOffset>1937385</wp:posOffset>
             </wp:positionH>
             <wp:positionV relativeFrom="paragraph">
-              <wp:posOffset>14443</wp:posOffset>
+              <wp:posOffset>42545</wp:posOffset>
             </wp:positionV>
             <wp:extent cx="1381760" cy="1381760"/>
             <wp:effectExtent l="0" t="0" r="8890" b="8890"/>
@@ -1255,116 +1343,210 @@
           <w:szCs w:val="24"/>
           <w:lang w:val="en-US"/>
         </w:rPr>
-        <w:t>As an optional second weapon for the Satyr’s we have a bow.</w:t>
-      </w:r>
-    </w:p>
-    <w:p>
-      <w:pPr>
-        <w:rPr>
-          <w:rFonts w:ascii="Arial" w:hAnsi="Arial" w:cs="Arial"/>
-          <w:sz w:val="28"/>
-          <w:szCs w:val="28"/>
-          <w:u w:val="single"/>
-          <w:lang w:val="en-US"/>
-        </w:rPr>
-      </w:pPr>
-    </w:p>
-    <w:p>
-      <w:pPr>
-        <w:rPr>
-          <w:rFonts w:ascii="Arial" w:hAnsi="Arial" w:cs="Arial"/>
-          <w:sz w:val="28"/>
-          <w:szCs w:val="28"/>
-          <w:u w:val="single"/>
-          <w:lang w:val="en-US"/>
-        </w:rPr>
-      </w:pPr>
-    </w:p>
-    <w:p>
-      <w:pPr>
-        <w:rPr>
-          <w:rFonts w:ascii="Arial" w:hAnsi="Arial" w:cs="Arial"/>
-          <w:sz w:val="28"/>
-          <w:szCs w:val="28"/>
-          <w:u w:val="single"/>
-          <w:lang w:val="en-US"/>
-        </w:rPr>
-      </w:pPr>
-    </w:p>
-    <w:p>
-      <w:pPr>
-        <w:rPr>
-          <w:rFonts w:ascii="Arial" w:hAnsi="Arial" w:cs="Arial"/>
-          <w:sz w:val="28"/>
-          <w:szCs w:val="28"/>
-          <w:u w:val="single"/>
-          <w:lang w:val="en-US"/>
-        </w:rPr>
-      </w:pPr>
-    </w:p>
-    <w:p>
-      <w:pPr>
-        <w:rPr>
-          <w:rFonts w:ascii="Arial" w:hAnsi="Arial" w:cs="Arial"/>
-          <w:sz w:val="28"/>
-          <w:szCs w:val="28"/>
-          <w:u w:val="single"/>
-          <w:lang w:val="en-US"/>
-        </w:rPr>
-      </w:pPr>
-    </w:p>
-    <w:p>
-      <w:pPr>
-        <w:rPr>
-          <w:rFonts w:ascii="Arial" w:hAnsi="Arial" w:cs="Arial"/>
-          <w:sz w:val="28"/>
-          <w:szCs w:val="28"/>
-          <w:u w:val="single"/>
-          <w:lang w:val="en-US"/>
-        </w:rPr>
-      </w:pPr>
-    </w:p>
-    <w:p>
-      <w:pPr>
-        <w:rPr>
-          <w:rFonts w:ascii="Arial" w:hAnsi="Arial" w:cs="Arial"/>
-          <w:sz w:val="28"/>
-          <w:szCs w:val="28"/>
-          <w:u w:val="single"/>
-          <w:lang w:val="en-US"/>
-        </w:rPr>
-      </w:pPr>
-    </w:p>
-    <w:p>
-      <w:pPr>
-        <w:rPr>
-          <w:rFonts w:ascii="Arial" w:hAnsi="Arial" w:cs="Arial"/>
-          <w:sz w:val="28"/>
-          <w:szCs w:val="28"/>
-          <w:u w:val="single"/>
-          <w:lang w:val="en-US"/>
-        </w:rPr>
-      </w:pPr>
-    </w:p>
-    <w:p>
-      <w:pPr>
-        <w:rPr>
-          <w:rFonts w:ascii="Arial" w:hAnsi="Arial" w:cs="Arial"/>
-          <w:sz w:val="28"/>
-          <w:szCs w:val="28"/>
-          <w:u w:val="single"/>
-          <w:lang w:val="en-US"/>
-        </w:rPr>
-      </w:pPr>
-      <w:r>
-        <w:rPr>
-          <w:rFonts w:ascii="Arial" w:hAnsi="Arial" w:cs="Arial"/>
-          <w:sz w:val="28"/>
-          <w:szCs w:val="28"/>
-          <w:u w:val="single"/>
-          <w:lang w:val="en-US"/>
+        <w:t xml:space="preserve">As an optional second </w:t>
+      </w:r>
+      <w:r>
+        <w:rPr>
+          <w:rFonts w:ascii="Arial" w:hAnsi="Arial" w:cs="Arial"/>
+          <w:sz w:val="24"/>
+          <w:szCs w:val="24"/>
+          <w:lang w:val="en-US"/>
+        </w:rPr>
+        <w:t>class</w:t>
+      </w:r>
+      <w:r>
+        <w:rPr>
+          <w:rFonts w:ascii="Arial" w:hAnsi="Arial" w:cs="Arial"/>
+          <w:sz w:val="24"/>
+          <w:szCs w:val="24"/>
+          <w:lang w:val="en-US"/>
+        </w:rPr>
+        <w:t xml:space="preserve"> for the Satyr’s we have a bow.</w:t>
+      </w:r>
+    </w:p>
+    <w:p>
+      <w:pPr>
+        <w:rPr>
+          <w:rFonts w:ascii="Arial" w:hAnsi="Arial" w:cs="Arial"/>
+          <w:sz w:val="24"/>
+          <w:szCs w:val="24"/>
+          <w:lang w:val="en-US"/>
+        </w:rPr>
+      </w:pPr>
+      <w:r>
+        <w:rPr>
+          <w:rFonts w:ascii="Arial" w:hAnsi="Arial" w:cs="Arial"/>
+          <w:noProof/>
+          <w:sz w:val="24"/>
+          <w:szCs w:val="24"/>
+          <w:lang w:eastAsia="nl-NL"/>
         </w:rPr>
         <w:lastRenderedPageBreak/>
+        <w:drawing>
+          <wp:anchor distT="0" distB="0" distL="114300" distR="114300" simplePos="0" relativeHeight="251662336" behindDoc="1" locked="0" layoutInCell="1" allowOverlap="1">
+            <wp:simplePos x="0" y="0"/>
+            <wp:positionH relativeFrom="margin">
+              <wp:align>center</wp:align>
+            </wp:positionH>
+            <wp:positionV relativeFrom="paragraph">
+              <wp:posOffset>65405</wp:posOffset>
+            </wp:positionV>
+            <wp:extent cx="2343150" cy="1701713"/>
+            <wp:effectExtent l="0" t="0" r="0" b="0"/>
+            <wp:wrapTight wrapText="bothSides">
+              <wp:wrapPolygon edited="0">
+                <wp:start x="0" y="0"/>
+                <wp:lineTo x="0" y="21286"/>
+                <wp:lineTo x="21424" y="21286"/>
+                <wp:lineTo x="21424" y="0"/>
+                <wp:lineTo x="0" y="0"/>
+              </wp:wrapPolygon>
+            </wp:wrapTight>
+            <wp:docPr id="10" name="Afbeelding 10"/>
+            <wp:cNvGraphicFramePr>
+              <a:graphicFrameLocks xmlns:a="http://schemas.openxmlformats.org/drawingml/2006/main" noChangeAspect="1"/>
+            </wp:cNvGraphicFramePr>
+            <a:graphic xmlns:a="http://schemas.openxmlformats.org/drawingml/2006/main">
+              <a:graphicData uri="http://schemas.openxmlformats.org/drawingml/2006/picture">
+                <pic:pic xmlns:pic="http://schemas.openxmlformats.org/drawingml/2006/picture">
+                  <pic:nvPicPr>
+                    <pic:cNvPr id="10" name="Bow.jpeg"/>
+                    <pic:cNvPicPr/>
+                  </pic:nvPicPr>
+                  <pic:blipFill>
+                    <a:blip r:embed="rId10" cstate="print">
+                      <a:extLst>
+                        <a:ext uri="{28A0092B-C50C-407E-A947-70E740481C1C}">
+                          <a14:useLocalDpi xmlns:a14="http://schemas.microsoft.com/office/drawing/2010/main" val="0"/>
+                        </a:ext>
+                      </a:extLst>
+                    </a:blip>
+                    <a:stretch>
+                      <a:fillRect/>
+                    </a:stretch>
+                  </pic:blipFill>
+                  <pic:spPr>
+                    <a:xfrm>
+                      <a:off x="0" y="0"/>
+                      <a:ext cx="2343150" cy="1701713"/>
+                    </a:xfrm>
+                    <a:prstGeom prst="rect">
+                      <a:avLst/>
+                    </a:prstGeom>
+                  </pic:spPr>
+                </pic:pic>
+              </a:graphicData>
+            </a:graphic>
+          </wp:anchor>
+        </w:drawing>
+      </w:r>
+    </w:p>
+    <w:p>
+      <w:pPr>
+        <w:rPr>
+          <w:rFonts w:ascii="Arial" w:hAnsi="Arial" w:cs="Arial"/>
+          <w:sz w:val="28"/>
+          <w:szCs w:val="28"/>
+          <w:u w:val="single"/>
+          <w:lang w:val="en-US"/>
+        </w:rPr>
+      </w:pPr>
+    </w:p>
+    <w:p>
+      <w:pPr>
+        <w:rPr>
+          <w:rFonts w:ascii="Arial" w:hAnsi="Arial" w:cs="Arial"/>
+          <w:sz w:val="28"/>
+          <w:szCs w:val="28"/>
+          <w:u w:val="single"/>
+          <w:lang w:val="en-US"/>
+        </w:rPr>
+      </w:pPr>
+    </w:p>
+    <w:p>
+      <w:pPr>
+        <w:rPr>
+          <w:rFonts w:ascii="Arial" w:hAnsi="Arial" w:cs="Arial"/>
+          <w:sz w:val="28"/>
+          <w:szCs w:val="28"/>
+          <w:u w:val="single"/>
+          <w:lang w:val="en-US"/>
+        </w:rPr>
+      </w:pPr>
+    </w:p>
+    <w:p>
+      <w:pPr>
+        <w:rPr>
+          <w:rFonts w:ascii="Arial" w:hAnsi="Arial" w:cs="Arial"/>
+          <w:sz w:val="28"/>
+          <w:szCs w:val="28"/>
+          <w:u w:val="single"/>
+          <w:lang w:val="en-US"/>
+        </w:rPr>
+      </w:pPr>
+    </w:p>
+    <w:p>
+      <w:pPr>
+        <w:rPr>
+          <w:rFonts w:ascii="Arial" w:hAnsi="Arial" w:cs="Arial"/>
+          <w:sz w:val="28"/>
+          <w:szCs w:val="28"/>
+          <w:u w:val="single"/>
+          <w:lang w:val="en-US"/>
+        </w:rPr>
+      </w:pPr>
+    </w:p>
+    <w:p>
+      <w:pPr>
+        <w:rPr>
+          <w:rFonts w:ascii="Arial" w:hAnsi="Arial" w:cs="Arial"/>
+          <w:sz w:val="28"/>
+          <w:szCs w:val="28"/>
+          <w:u w:val="single"/>
+          <w:lang w:val="en-US"/>
+        </w:rPr>
+      </w:pPr>
+    </w:p>
+    <w:p>
+      <w:pPr>
+        <w:rPr>
+          <w:rFonts w:ascii="Arial" w:hAnsi="Arial" w:cs="Arial"/>
+          <w:sz w:val="28"/>
+          <w:szCs w:val="28"/>
+          <w:u w:val="single"/>
+          <w:lang w:val="en-US"/>
+        </w:rPr>
+      </w:pPr>
+    </w:p>
+    <w:p>
+      <w:pPr>
+        <w:rPr>
+          <w:rFonts w:ascii="Arial" w:hAnsi="Arial" w:cs="Arial"/>
+          <w:sz w:val="28"/>
+          <w:szCs w:val="28"/>
+          <w:u w:val="single"/>
+          <w:lang w:val="en-US"/>
+        </w:rPr>
+      </w:pPr>
+    </w:p>
+    <w:p>
+      <w:pPr>
+        <w:rPr>
+          <w:rFonts w:ascii="Arial" w:hAnsi="Arial" w:cs="Arial"/>
+          <w:sz w:val="28"/>
+          <w:szCs w:val="28"/>
+          <w:u w:val="single"/>
+          <w:lang w:val="en-US"/>
+        </w:rPr>
+      </w:pPr>
+      <w:r>
+        <w:rPr>
+          <w:rFonts w:ascii="Arial" w:hAnsi="Arial" w:cs="Arial"/>
+          <w:sz w:val="28"/>
+          <w:szCs w:val="28"/>
+          <w:u w:val="single"/>
+          <w:lang w:val="en-US"/>
+        </w:rPr>
         <w:t>Environment</w:t>
       </w:r>
     </w:p>
@@ -1411,7 +1593,7 @@
                     <pic:cNvPicPr/>
                   </pic:nvPicPr>
                   <pic:blipFill>
-                    <a:blip r:embed="rId10">
+                    <a:blip r:embed="rId11">
                       <a:extLst>
                         <a:ext uri="{28A0092B-C50C-407E-A947-70E740481C1C}">
                           <a14:useLocalDpi xmlns:a14="http://schemas.microsoft.com/office/drawing/2010/main" val="0"/>
@@ -1447,13 +1629,84 @@
           <w:lang w:val="en-US"/>
         </w:rPr>
       </w:pPr>
-      <w:r>
-        <w:rPr>
-          <w:rFonts w:ascii="Arial" w:hAnsi="Arial" w:cs="Arial"/>
-          <w:sz w:val="24"/>
-          <w:szCs w:val="24"/>
-          <w:lang w:val="en-US"/>
-        </w:rPr>
+    </w:p>
+    <w:p>
+      <w:pPr>
+        <w:rPr>
+          <w:rFonts w:ascii="Arial" w:hAnsi="Arial" w:cs="Arial"/>
+          <w:sz w:val="24"/>
+          <w:szCs w:val="24"/>
+          <w:lang w:val="en-US"/>
+        </w:rPr>
+      </w:pPr>
+    </w:p>
+    <w:p>
+      <w:pPr>
+        <w:rPr>
+          <w:rFonts w:ascii="Arial" w:hAnsi="Arial" w:cs="Arial"/>
+          <w:sz w:val="24"/>
+          <w:szCs w:val="24"/>
+          <w:lang w:val="en-US"/>
+        </w:rPr>
+      </w:pPr>
+    </w:p>
+    <w:p>
+      <w:pPr>
+        <w:rPr>
+          <w:rFonts w:ascii="Arial" w:hAnsi="Arial" w:cs="Arial"/>
+          <w:sz w:val="24"/>
+          <w:szCs w:val="24"/>
+          <w:lang w:val="en-US"/>
+        </w:rPr>
+      </w:pPr>
+    </w:p>
+    <w:p>
+      <w:pPr>
+        <w:rPr>
+          <w:rFonts w:ascii="Arial" w:hAnsi="Arial" w:cs="Arial"/>
+          <w:sz w:val="24"/>
+          <w:szCs w:val="24"/>
+          <w:lang w:val="en-US"/>
+        </w:rPr>
+      </w:pPr>
+    </w:p>
+    <w:p>
+      <w:pPr>
+        <w:rPr>
+          <w:rFonts w:ascii="Arial" w:hAnsi="Arial" w:cs="Arial"/>
+          <w:sz w:val="24"/>
+          <w:szCs w:val="24"/>
+          <w:lang w:val="en-US"/>
+        </w:rPr>
+      </w:pPr>
+    </w:p>
+    <w:p>
+      <w:pPr>
+        <w:rPr>
+          <w:rFonts w:ascii="Arial" w:hAnsi="Arial" w:cs="Arial"/>
+          <w:sz w:val="24"/>
+          <w:szCs w:val="24"/>
+          <w:lang w:val="en-US"/>
+        </w:rPr>
+      </w:pPr>
+    </w:p>
+    <w:p>
+      <w:pPr>
+        <w:rPr>
+          <w:rFonts w:ascii="Arial" w:hAnsi="Arial" w:cs="Arial"/>
+          <w:sz w:val="24"/>
+          <w:szCs w:val="24"/>
+          <w:lang w:val="en-US"/>
+        </w:rPr>
+      </w:pPr>
+      <w:r>
+        <w:rPr>
+          <w:rFonts w:ascii="Arial" w:hAnsi="Arial" w:cs="Arial"/>
+          <w:sz w:val="24"/>
+          <w:szCs w:val="24"/>
+          <w:lang w:val="en-US"/>
+        </w:rPr>
+        <w:lastRenderedPageBreak/>
         <w:t xml:space="preserve">-Labyrinth </w:t>
       </w:r>
     </w:p>
@@ -1490,7 +1743,7 @@
                     <pic:cNvPicPr/>
                   </pic:nvPicPr>
                   <pic:blipFill>
-                    <a:blip r:embed="rId11">
+                    <a:blip r:embed="rId12">
                       <a:extLst>
                         <a:ext uri="{28A0092B-C50C-407E-A947-70E740481C1C}">
                           <a14:useLocalDpi xmlns:a14="http://schemas.microsoft.com/office/drawing/2010/main" val="0"/>
@@ -1559,39 +1812,38 @@
           <w:lang w:val="en-US"/>
         </w:rPr>
       </w:pPr>
-    </w:p>
-    <w:p>
-      <w:pPr>
-        <w:rPr>
-          <w:rFonts w:ascii="Arial" w:hAnsi="Arial" w:cs="Arial"/>
-          <w:sz w:val="28"/>
-          <w:szCs w:val="28"/>
-          <w:u w:val="single"/>
-          <w:lang w:val="en-US"/>
-        </w:rPr>
-      </w:pPr>
-    </w:p>
-    <w:p>
-      <w:pPr>
-        <w:rPr>
-          <w:rFonts w:ascii="Arial" w:hAnsi="Arial" w:cs="Arial"/>
-          <w:sz w:val="28"/>
-          <w:szCs w:val="28"/>
-          <w:u w:val="single"/>
-          <w:lang w:val="en-US"/>
-        </w:rPr>
-      </w:pPr>
       <w:bookmarkStart w:id="0" w:name="_GoBack"/>
       <w:bookmarkEnd w:id="0"/>
-      <w:r>
-        <w:rPr>
-          <w:rFonts w:ascii="Arial" w:hAnsi="Arial" w:cs="Arial"/>
-          <w:sz w:val="28"/>
-          <w:szCs w:val="28"/>
-          <w:u w:val="single"/>
-          <w:lang w:val="en-US"/>
-        </w:rPr>
-        <w:lastRenderedPageBreak/>
+    </w:p>
+    <w:p>
+      <w:pPr>
+        <w:rPr>
+          <w:rFonts w:ascii="Arial" w:hAnsi="Arial" w:cs="Arial"/>
+          <w:sz w:val="28"/>
+          <w:szCs w:val="28"/>
+          <w:u w:val="single"/>
+          <w:lang w:val="en-US"/>
+        </w:rPr>
+      </w:pPr>
+    </w:p>
+    <w:p>
+      <w:pPr>
+        <w:rPr>
+          <w:rFonts w:ascii="Arial" w:hAnsi="Arial" w:cs="Arial"/>
+          <w:sz w:val="28"/>
+          <w:szCs w:val="28"/>
+          <w:u w:val="single"/>
+          <w:lang w:val="en-US"/>
+        </w:rPr>
+      </w:pPr>
+      <w:r>
+        <w:rPr>
+          <w:rFonts w:ascii="Arial" w:hAnsi="Arial" w:cs="Arial"/>
+          <w:sz w:val="28"/>
+          <w:szCs w:val="28"/>
+          <w:u w:val="single"/>
+          <w:lang w:val="en-US"/>
+        </w:rPr>
         <w:t>UI Concept</w:t>
       </w:r>
     </w:p>
@@ -1692,7 +1944,7 @@
                     <pic:cNvPicPr/>
                   </pic:nvPicPr>
                   <pic:blipFill>
-                    <a:blip r:embed="rId12">
+                    <a:blip r:embed="rId13">
                       <a:extLst>
                         <a:ext uri="{28A0092B-C50C-407E-A947-70E740481C1C}">
                           <a14:useLocalDpi xmlns:a14="http://schemas.microsoft.com/office/drawing/2010/main" val="0"/>
@@ -2425,7 +2677,6 @@
                 <w:szCs w:val="24"/>
                 <w:lang w:val="en-US"/>
               </w:rPr>
-              <w:lastRenderedPageBreak/>
               <w:t>Nature</w:t>
             </w:r>
           </w:p>
@@ -2836,6 +3087,7 @@
     <w:lsdException w:name="HTML Sample" w:semiHidden="1" w:unhideWhenUsed="1"/>
     <w:lsdException w:name="HTML Typewriter" w:semiHidden="1" w:unhideWhenUsed="1"/>
     <w:lsdException w:name="HTML Variable" w:semiHidden="1" w:unhideWhenUsed="1"/>
+    <w:lsdException w:name="Normal Table" w:semiHidden="1" w:unhideWhenUsed="1"/>
     <w:lsdException w:name="annotation subject" w:semiHidden="1" w:unhideWhenUsed="1"/>
     <w:lsdException w:name="No List" w:semiHidden="1" w:unhideWhenUsed="1"/>
     <w:lsdException w:name="Outline List 1" w:semiHidden="1" w:unhideWhenUsed="1"/>
@@ -2882,8 +3134,10 @@
     <w:lsdException w:name="Table Subtle 2" w:semiHidden="1" w:unhideWhenUsed="1"/>
     <w:lsdException w:name="Table Web 1" w:semiHidden="1" w:unhideWhenUsed="1"/>
     <w:lsdException w:name="Table Web 2" w:semiHidden="1" w:unhideWhenUsed="1"/>
+    <w:lsdException w:name="Table Web 3" w:semiHidden="1" w:unhideWhenUsed="1"/>
     <w:lsdException w:name="Balloon Text" w:semiHidden="1" w:unhideWhenUsed="1"/>
     <w:lsdException w:name="Table Grid" w:uiPriority="39"/>
+    <w:lsdException w:name="Table Theme" w:semiHidden="1" w:unhideWhenUsed="1"/>
     <w:lsdException w:name="Placeholder Text" w:semiHidden="1"/>
     <w:lsdException w:name="No Spacing" w:uiPriority="1" w:qFormat="1"/>
     <w:lsdException w:name="Light Shading" w:uiPriority="60"/>

--- a/Documentatie/Graphic Concept.docx
+++ b/Documentatie/Graphic Concept.docx
@@ -1302,94 +1302,19 @@
       <w:r>
         <w:rPr>
           <w:rFonts w:ascii="Arial" w:hAnsi="Arial" w:cs="Arial"/>
-          <w:sz w:val="24"/>
-          <w:szCs w:val="24"/>
-          <w:lang w:val="en-US"/>
-        </w:rPr>
-        <w:t>-</w:t>
-      </w:r>
-      <w:r>
-        <w:rPr>
-          <w:rFonts w:ascii="Arial" w:hAnsi="Arial" w:cs="Arial"/>
-          <w:sz w:val="24"/>
-          <w:szCs w:val="24"/>
-          <w:lang w:val="en-US"/>
-        </w:rPr>
-        <w:t>Bow (Optional)</w:t>
-      </w:r>
-    </w:p>
-    <w:p>
-      <w:pPr>
-        <w:rPr>
-          <w:rFonts w:ascii="Arial" w:hAnsi="Arial" w:cs="Arial"/>
-          <w:sz w:val="24"/>
-          <w:szCs w:val="24"/>
-          <w:lang w:val="en-US"/>
-        </w:rPr>
-      </w:pPr>
-      <w:r>
-        <w:rPr>
-          <w:rFonts w:ascii="Arial" w:hAnsi="Arial" w:cs="Arial"/>
-          <w:sz w:val="24"/>
-          <w:szCs w:val="24"/>
-          <w:lang w:val="en-US"/>
-        </w:rPr>
-        <w:tab/>
-      </w:r>
-      <w:r>
-        <w:rPr>
-          <w:rFonts w:ascii="Arial" w:hAnsi="Arial" w:cs="Arial"/>
-          <w:sz w:val="24"/>
-          <w:szCs w:val="24"/>
-          <w:lang w:val="en-US"/>
-        </w:rPr>
-        <w:t xml:space="preserve">As an optional second </w:t>
-      </w:r>
-      <w:r>
-        <w:rPr>
-          <w:rFonts w:ascii="Arial" w:hAnsi="Arial" w:cs="Arial"/>
-          <w:sz w:val="24"/>
-          <w:szCs w:val="24"/>
-          <w:lang w:val="en-US"/>
-        </w:rPr>
-        <w:t>class</w:t>
-      </w:r>
-      <w:r>
-        <w:rPr>
-          <w:rFonts w:ascii="Arial" w:hAnsi="Arial" w:cs="Arial"/>
-          <w:sz w:val="24"/>
-          <w:szCs w:val="24"/>
-          <w:lang w:val="en-US"/>
-        </w:rPr>
-        <w:t xml:space="preserve"> for the Satyr’s we have a bow.</w:t>
-      </w:r>
-    </w:p>
-    <w:p>
-      <w:pPr>
-        <w:rPr>
-          <w:rFonts w:ascii="Arial" w:hAnsi="Arial" w:cs="Arial"/>
-          <w:sz w:val="24"/>
-          <w:szCs w:val="24"/>
-          <w:lang w:val="en-US"/>
-        </w:rPr>
-      </w:pPr>
-      <w:r>
-        <w:rPr>
-          <w:rFonts w:ascii="Arial" w:hAnsi="Arial" w:cs="Arial"/>
           <w:noProof/>
           <w:sz w:val="24"/>
           <w:szCs w:val="24"/>
           <w:lang w:eastAsia="nl-NL"/>
         </w:rPr>
-        <w:lastRenderedPageBreak/>
         <w:drawing>
-          <wp:anchor distT="0" distB="0" distL="114300" distR="114300" simplePos="0" relativeHeight="251662336" behindDoc="1" locked="0" layoutInCell="1" allowOverlap="1">
+          <wp:anchor distT="0" distB="0" distL="114300" distR="114300" simplePos="0" relativeHeight="251662336" behindDoc="1" locked="0" layoutInCell="1" allowOverlap="1" wp14:anchorId="351AC494" wp14:editId="5EF42C3E">
             <wp:simplePos x="0" y="0"/>
             <wp:positionH relativeFrom="margin">
-              <wp:align>center</wp:align>
+              <wp:align>right</wp:align>
             </wp:positionH>
             <wp:positionV relativeFrom="paragraph">
-              <wp:posOffset>65405</wp:posOffset>
+              <wp:posOffset>-780415</wp:posOffset>
             </wp:positionV>
             <wp:extent cx="2343150" cy="1701713"/>
             <wp:effectExtent l="0" t="0" r="0" b="0"/>
@@ -1440,9 +1365,74 @@
           </wp:anchor>
         </w:drawing>
       </w:r>
-    </w:p>
-    <w:p>
-      <w:pPr>
+      <w:r>
+        <w:rPr>
+          <w:rFonts w:ascii="Arial" w:hAnsi="Arial" w:cs="Arial"/>
+          <w:sz w:val="24"/>
+          <w:szCs w:val="24"/>
+          <w:lang w:val="en-US"/>
+        </w:rPr>
+        <w:t>-</w:t>
+      </w:r>
+      <w:r>
+        <w:rPr>
+          <w:rFonts w:ascii="Arial" w:hAnsi="Arial" w:cs="Arial"/>
+          <w:sz w:val="24"/>
+          <w:szCs w:val="24"/>
+          <w:lang w:val="en-US"/>
+        </w:rPr>
+        <w:t>Bow (Optional)</w:t>
+      </w:r>
+    </w:p>
+    <w:p>
+      <w:pPr>
+        <w:ind w:left="705"/>
+        <w:rPr>
+          <w:rFonts w:ascii="Arial" w:hAnsi="Arial" w:cs="Arial"/>
+          <w:sz w:val="24"/>
+          <w:szCs w:val="24"/>
+          <w:lang w:val="en-US"/>
+        </w:rPr>
+      </w:pPr>
+      <w:r>
+        <w:rPr>
+          <w:rFonts w:ascii="Arial" w:hAnsi="Arial" w:cs="Arial"/>
+          <w:sz w:val="24"/>
+          <w:szCs w:val="24"/>
+          <w:lang w:val="en-US"/>
+        </w:rPr>
+        <w:t xml:space="preserve">As an optional second </w:t>
+      </w:r>
+      <w:r>
+        <w:rPr>
+          <w:rFonts w:ascii="Arial" w:hAnsi="Arial" w:cs="Arial"/>
+          <w:sz w:val="24"/>
+          <w:szCs w:val="24"/>
+          <w:lang w:val="en-US"/>
+        </w:rPr>
+        <w:t>class</w:t>
+      </w:r>
+      <w:r>
+        <w:rPr>
+          <w:rFonts w:ascii="Arial" w:hAnsi="Arial" w:cs="Arial"/>
+          <w:sz w:val="24"/>
+          <w:szCs w:val="24"/>
+          <w:lang w:val="en-US"/>
+        </w:rPr>
+        <w:t xml:space="preserve"> for the Satyr’s we have a bow.</w:t>
+      </w:r>
+    </w:p>
+    <w:p>
+      <w:pPr>
+        <w:ind w:left="705"/>
+        <w:rPr>
+          <w:rFonts w:ascii="Arial" w:hAnsi="Arial" w:cs="Arial"/>
+          <w:sz w:val="24"/>
+          <w:szCs w:val="24"/>
+          <w:lang w:val="en-US"/>
+        </w:rPr>
+      </w:pPr>
+      <w:r>
         <w:rPr>
           <w:rFonts w:ascii="Arial" w:hAnsi="Arial" w:cs="Arial"/>
           <w:sz w:val="28"/>
@@ -1450,103 +1440,7 @@
           <w:u w:val="single"/>
           <w:lang w:val="en-US"/>
         </w:rPr>
-      </w:pPr>
-    </w:p>
-    <w:p>
-      <w:pPr>
-        <w:rPr>
-          <w:rFonts w:ascii="Arial" w:hAnsi="Arial" w:cs="Arial"/>
-          <w:sz w:val="28"/>
-          <w:szCs w:val="28"/>
-          <w:u w:val="single"/>
-          <w:lang w:val="en-US"/>
-        </w:rPr>
-      </w:pPr>
-    </w:p>
-    <w:p>
-      <w:pPr>
-        <w:rPr>
-          <w:rFonts w:ascii="Arial" w:hAnsi="Arial" w:cs="Arial"/>
-          <w:sz w:val="28"/>
-          <w:szCs w:val="28"/>
-          <w:u w:val="single"/>
-          <w:lang w:val="en-US"/>
-        </w:rPr>
-      </w:pPr>
-    </w:p>
-    <w:p>
-      <w:pPr>
-        <w:rPr>
-          <w:rFonts w:ascii="Arial" w:hAnsi="Arial" w:cs="Arial"/>
-          <w:sz w:val="28"/>
-          <w:szCs w:val="28"/>
-          <w:u w:val="single"/>
-          <w:lang w:val="en-US"/>
-        </w:rPr>
-      </w:pPr>
-    </w:p>
-    <w:p>
-      <w:pPr>
-        <w:rPr>
-          <w:rFonts w:ascii="Arial" w:hAnsi="Arial" w:cs="Arial"/>
-          <w:sz w:val="28"/>
-          <w:szCs w:val="28"/>
-          <w:u w:val="single"/>
-          <w:lang w:val="en-US"/>
-        </w:rPr>
-      </w:pPr>
-    </w:p>
-    <w:p>
-      <w:pPr>
-        <w:rPr>
-          <w:rFonts w:ascii="Arial" w:hAnsi="Arial" w:cs="Arial"/>
-          <w:sz w:val="28"/>
-          <w:szCs w:val="28"/>
-          <w:u w:val="single"/>
-          <w:lang w:val="en-US"/>
-        </w:rPr>
-      </w:pPr>
-    </w:p>
-    <w:p>
-      <w:pPr>
-        <w:rPr>
-          <w:rFonts w:ascii="Arial" w:hAnsi="Arial" w:cs="Arial"/>
-          <w:sz w:val="28"/>
-          <w:szCs w:val="28"/>
-          <w:u w:val="single"/>
-          <w:lang w:val="en-US"/>
-        </w:rPr>
-      </w:pPr>
-    </w:p>
-    <w:p>
-      <w:pPr>
-        <w:rPr>
-          <w:rFonts w:ascii="Arial" w:hAnsi="Arial" w:cs="Arial"/>
-          <w:sz w:val="28"/>
-          <w:szCs w:val="28"/>
-          <w:u w:val="single"/>
-          <w:lang w:val="en-US"/>
-        </w:rPr>
-      </w:pPr>
-    </w:p>
-    <w:p>
-      <w:pPr>
-        <w:rPr>
-          <w:rFonts w:ascii="Arial" w:hAnsi="Arial" w:cs="Arial"/>
-          <w:sz w:val="28"/>
-          <w:szCs w:val="28"/>
-          <w:u w:val="single"/>
-          <w:lang w:val="en-US"/>
-        </w:rPr>
-      </w:pPr>
-      <w:r>
-        <w:rPr>
-          <w:rFonts w:ascii="Arial" w:hAnsi="Arial" w:cs="Arial"/>
-          <w:sz w:val="28"/>
-          <w:szCs w:val="28"/>
-          <w:u w:val="single"/>
-          <w:lang w:val="en-US"/>
-        </w:rPr>
+        <w:lastRenderedPageBreak/>
         <w:t>Environment</w:t>
       </w:r>
     </w:p>
@@ -1649,64 +1543,13 @@
           <w:lang w:val="en-US"/>
         </w:rPr>
       </w:pPr>
-    </w:p>
-    <w:p>
-      <w:pPr>
-        <w:rPr>
-          <w:rFonts w:ascii="Arial" w:hAnsi="Arial" w:cs="Arial"/>
-          <w:sz w:val="24"/>
-          <w:szCs w:val="24"/>
-          <w:lang w:val="en-US"/>
-        </w:rPr>
-      </w:pPr>
-    </w:p>
-    <w:p>
-      <w:pPr>
-        <w:rPr>
-          <w:rFonts w:ascii="Arial" w:hAnsi="Arial" w:cs="Arial"/>
-          <w:sz w:val="24"/>
-          <w:szCs w:val="24"/>
-          <w:lang w:val="en-US"/>
-        </w:rPr>
-      </w:pPr>
-    </w:p>
-    <w:p>
-      <w:pPr>
-        <w:rPr>
-          <w:rFonts w:ascii="Arial" w:hAnsi="Arial" w:cs="Arial"/>
-          <w:sz w:val="24"/>
-          <w:szCs w:val="24"/>
-          <w:lang w:val="en-US"/>
-        </w:rPr>
-      </w:pPr>
-    </w:p>
-    <w:p>
-      <w:pPr>
-        <w:rPr>
-          <w:rFonts w:ascii="Arial" w:hAnsi="Arial" w:cs="Arial"/>
-          <w:sz w:val="24"/>
-          <w:szCs w:val="24"/>
-          <w:lang w:val="en-US"/>
-        </w:rPr>
-      </w:pPr>
-    </w:p>
-    <w:p>
-      <w:pPr>
-        <w:rPr>
-          <w:rFonts w:ascii="Arial" w:hAnsi="Arial" w:cs="Arial"/>
-          <w:sz w:val="24"/>
-          <w:szCs w:val="24"/>
-          <w:lang w:val="en-US"/>
-        </w:rPr>
-      </w:pPr>
-      <w:r>
-        <w:rPr>
-          <w:rFonts w:ascii="Arial" w:hAnsi="Arial" w:cs="Arial"/>
-          <w:sz w:val="24"/>
-          <w:szCs w:val="24"/>
-          <w:lang w:val="en-US"/>
-        </w:rPr>
-        <w:lastRenderedPageBreak/>
+      <w:r>
+        <w:rPr>
+          <w:rFonts w:ascii="Arial" w:hAnsi="Arial" w:cs="Arial"/>
+          <w:sz w:val="24"/>
+          <w:szCs w:val="24"/>
+          <w:lang w:val="en-US"/>
+        </w:rPr>
         <w:t xml:space="preserve">-Labyrinth </w:t>
       </w:r>
     </w:p>
@@ -1780,7 +1623,9 @@
           <w:lang w:val="en-US"/>
         </w:rPr>
       </w:pPr>
-      <w:r>
+    </w:p>
+    <w:p>
+      <w:pPr>
         <w:rPr>
           <w:rFonts w:ascii="Arial" w:hAnsi="Arial" w:cs="Arial"/>
           <w:sz w:val="28"/>
@@ -1788,8 +1633,7 @@
           <w:u w:val="single"/>
           <w:lang w:val="en-US"/>
         </w:rPr>
-        <w:t>Props</w:t>
-      </w:r>
+      </w:pPr>
     </w:p>
     <w:p>
       <w:pPr>
@@ -1801,9 +1645,9 @@
           <w:lang w:val="en-US"/>
         </w:rPr>
       </w:pPr>
-    </w:p>
-    <w:p>
-      <w:pPr>
+      <w:bookmarkStart w:id="0" w:name="_GoBack"/>
+      <w:bookmarkEnd w:id="0"/>
+      <w:r>
         <w:rPr>
           <w:rFonts w:ascii="Arial" w:hAnsi="Arial" w:cs="Arial"/>
           <w:sz w:val="28"/>
@@ -1811,9 +1655,31 @@
           <w:u w:val="single"/>
           <w:lang w:val="en-US"/>
         </w:rPr>
-      </w:pPr>
-      <w:bookmarkStart w:id="0" w:name="_GoBack"/>
-      <w:bookmarkEnd w:id="0"/>
+        <w:lastRenderedPageBreak/>
+        <w:t>Props</w:t>
+      </w:r>
+    </w:p>
+    <w:p>
+      <w:pPr>
+        <w:rPr>
+          <w:rFonts w:ascii="Arial" w:hAnsi="Arial" w:cs="Arial"/>
+          <w:sz w:val="28"/>
+          <w:szCs w:val="28"/>
+          <w:u w:val="single"/>
+          <w:lang w:val="en-US"/>
+        </w:rPr>
+      </w:pPr>
+    </w:p>
+    <w:p>
+      <w:pPr>
+        <w:rPr>
+          <w:rFonts w:ascii="Arial" w:hAnsi="Arial" w:cs="Arial"/>
+          <w:sz w:val="28"/>
+          <w:szCs w:val="28"/>
+          <w:u w:val="single"/>
+          <w:lang w:val="en-US"/>
+        </w:rPr>
+      </w:pPr>
     </w:p>
     <w:p>
       <w:pPr>
@@ -2242,6 +2108,7 @@
                 <w:szCs w:val="28"/>
                 <w:lang w:val="en-US"/>
               </w:rPr>
+              <w:lastRenderedPageBreak/>
               <w:t>Object</w:t>
             </w:r>
           </w:p>

--- a/Documentatie/Graphic Concept.docx
+++ b/Documentatie/Graphic Concept.docx
@@ -14,6 +14,7 @@
           <w:lang w:val="en-US"/>
         </w:rPr>
       </w:pPr>
+      <w:bookmarkStart w:id="0" w:name="_GoBack"/>
       <w:r>
         <w:rPr>
           <w:rFonts w:ascii="Arial" w:hAnsi="Arial" w:cs="Arial"/>
@@ -1565,6 +1566,25 @@
       <w:r>
         <w:rPr>
           <w:rFonts w:ascii="Arial" w:hAnsi="Arial" w:cs="Arial"/>
+          <w:sz w:val="24"/>
+          <w:szCs w:val="24"/>
+          <w:lang w:val="en-US"/>
+        </w:rPr>
+        <w:t xml:space="preserve">In the labyrinth there will be traps to hold you back or kill you. </w:t>
+      </w:r>
+    </w:p>
+    <w:p>
+      <w:pPr>
+        <w:rPr>
+          <w:rFonts w:ascii="Arial" w:hAnsi="Arial" w:cs="Arial"/>
+          <w:sz w:val="24"/>
+          <w:szCs w:val="24"/>
+          <w:lang w:val="en-US"/>
+        </w:rPr>
+      </w:pPr>
+      <w:r>
+        <w:rPr>
+          <w:rFonts w:ascii="Arial" w:hAnsi="Arial" w:cs="Arial"/>
           <w:noProof/>
           <w:sz w:val="24"/>
           <w:szCs w:val="24"/>
@@ -1645,8 +1665,6 @@
           <w:lang w:val="en-US"/>
         </w:rPr>
       </w:pPr>
-      <w:bookmarkStart w:id="0" w:name="_GoBack"/>
-      <w:bookmarkEnd w:id="0"/>
       <w:r>
         <w:rPr>
           <w:rFonts w:ascii="Arial" w:hAnsi="Arial" w:cs="Arial"/>
@@ -1665,7 +1683,6 @@
           <w:rFonts w:ascii="Arial" w:hAnsi="Arial" w:cs="Arial"/>
           <w:sz w:val="28"/>
           <w:szCs w:val="28"/>
-          <w:u w:val="single"/>
           <w:lang w:val="en-US"/>
         </w:rPr>
       </w:pPr>
@@ -2810,6 +2827,7 @@
           </w:p>
         </w:tc>
       </w:tr>
+      <w:bookmarkEnd w:id="0"/>
     </w:tbl>
     <w:p>
       <w:pPr>

--- a/Documentatie/Graphic Concept.docx
+++ b/Documentatie/Graphic Concept.docx
@@ -14,7 +14,6 @@
           <w:lang w:val="en-US"/>
         </w:rPr>
       </w:pPr>
-      <w:bookmarkStart w:id="0" w:name="_GoBack"/>
       <w:r>
         <w:rPr>
           <w:rFonts w:ascii="Arial" w:hAnsi="Arial" w:cs="Arial"/>
@@ -129,7 +128,7 @@
                     <pic:cNvPicPr/>
                   </pic:nvPicPr>
                   <pic:blipFill>
-                    <a:blip r:embed="rId4">
+                    <a:blip r:embed="rId5">
                       <a:extLst>
                         <a:ext uri="{28A0092B-C50C-407E-A947-70E740481C1C}">
                           <a14:useLocalDpi xmlns:a14="http://schemas.microsoft.com/office/drawing/2010/main" val="0"/>
@@ -377,7 +376,7 @@
                     <pic:cNvPicPr/>
                   </pic:nvPicPr>
                   <pic:blipFill>
-                    <a:blip r:embed="rId5">
+                    <a:blip r:embed="rId6">
                       <a:extLst>
                         <a:ext uri="{28A0092B-C50C-407E-A947-70E740481C1C}">
                           <a14:useLocalDpi xmlns:a14="http://schemas.microsoft.com/office/drawing/2010/main" val="0"/>
@@ -517,7 +516,7 @@
                     <pic:cNvPicPr/>
                   </pic:nvPicPr>
                   <pic:blipFill>
-                    <a:blip r:embed="rId6" cstate="print">
+                    <a:blip r:embed="rId7" cstate="print">
                       <a:extLst>
                         <a:ext uri="{28A0092B-C50C-407E-A947-70E740481C1C}">
                           <a14:useLocalDpi xmlns:a14="http://schemas.microsoft.com/office/drawing/2010/main" val="0"/>
@@ -725,7 +724,7 @@
                     <pic:cNvPicPr/>
                   </pic:nvPicPr>
                   <pic:blipFill>
-                    <a:blip r:embed="rId7">
+                    <a:blip r:embed="rId8">
                       <a:extLst>
                         <a:ext uri="{28A0092B-C50C-407E-A947-70E740481C1C}">
                           <a14:useLocalDpi xmlns:a14="http://schemas.microsoft.com/office/drawing/2010/main" val="0"/>
@@ -1007,7 +1006,7 @@
                     <pic:cNvPicPr/>
                   </pic:nvPicPr>
                   <pic:blipFill>
-                    <a:blip r:embed="rId8" cstate="print">
+                    <a:blip r:embed="rId9" cstate="print">
                       <a:extLst>
                         <a:ext uri="{28A0092B-C50C-407E-A947-70E740481C1C}">
                           <a14:useLocalDpi xmlns:a14="http://schemas.microsoft.com/office/drawing/2010/main" val="0"/>
@@ -1209,7 +1208,7 @@
                     <pic:cNvPicPr/>
                   </pic:nvPicPr>
                   <pic:blipFill>
-                    <a:blip r:embed="rId9">
+                    <a:blip r:embed="rId10">
                       <a:extLst>
                         <a:ext uri="{28A0092B-C50C-407E-A947-70E740481C1C}">
                           <a14:useLocalDpi xmlns:a14="http://schemas.microsoft.com/office/drawing/2010/main" val="0"/>
@@ -1340,7 +1339,7 @@
                     <pic:cNvPicPr/>
                   </pic:nvPicPr>
                   <pic:blipFill>
-                    <a:blip r:embed="rId10" cstate="print">
+                    <a:blip r:embed="rId11" cstate="print">
                       <a:extLst>
                         <a:ext uri="{28A0092B-C50C-407E-A947-70E740481C1C}">
                           <a14:useLocalDpi xmlns:a14="http://schemas.microsoft.com/office/drawing/2010/main" val="0"/>
@@ -1488,7 +1487,7 @@
                     <pic:cNvPicPr/>
                   </pic:nvPicPr>
                   <pic:blipFill>
-                    <a:blip r:embed="rId11">
+                    <a:blip r:embed="rId12">
                       <a:extLst>
                         <a:ext uri="{28A0092B-C50C-407E-A947-70E740481C1C}">
                           <a14:useLocalDpi xmlns:a14="http://schemas.microsoft.com/office/drawing/2010/main" val="0"/>
@@ -1606,7 +1605,7 @@
                     <pic:cNvPicPr/>
                   </pic:nvPicPr>
                   <pic:blipFill>
-                    <a:blip r:embed="rId12">
+                    <a:blip r:embed="rId13">
                       <a:extLst>
                         <a:ext uri="{28A0092B-C50C-407E-A947-70E740481C1C}">
                           <a14:useLocalDpi xmlns:a14="http://schemas.microsoft.com/office/drawing/2010/main" val="0"/>
@@ -1681,33 +1680,297 @@
       <w:pPr>
         <w:rPr>
           <w:rFonts w:ascii="Arial" w:hAnsi="Arial" w:cs="Arial"/>
-          <w:sz w:val="28"/>
-          <w:szCs w:val="28"/>
-          <w:lang w:val="en-US"/>
-        </w:rPr>
-      </w:pPr>
-    </w:p>
-    <w:p>
-      <w:pPr>
-        <w:rPr>
-          <w:rFonts w:ascii="Arial" w:hAnsi="Arial" w:cs="Arial"/>
-          <w:sz w:val="28"/>
-          <w:szCs w:val="28"/>
-          <w:u w:val="single"/>
-          <w:lang w:val="en-US"/>
-        </w:rPr>
-      </w:pPr>
-    </w:p>
-    <w:p>
-      <w:pPr>
-        <w:rPr>
-          <w:rFonts w:ascii="Arial" w:hAnsi="Arial" w:cs="Arial"/>
-          <w:sz w:val="28"/>
-          <w:szCs w:val="28"/>
-          <w:u w:val="single"/>
-          <w:lang w:val="en-US"/>
-        </w:rPr>
-      </w:pPr>
+          <w:sz w:val="24"/>
+          <w:szCs w:val="24"/>
+          <w:lang w:val="en-US"/>
+        </w:rPr>
+      </w:pPr>
+      <w:r>
+        <w:rPr>
+          <w:rFonts w:ascii="Arial" w:hAnsi="Arial" w:cs="Arial"/>
+          <w:sz w:val="24"/>
+          <w:szCs w:val="24"/>
+          <w:lang w:val="en-US"/>
+        </w:rPr>
+        <w:t>-</w:t>
+      </w:r>
+      <w:r>
+        <w:rPr>
+          <w:rFonts w:ascii="Arial" w:hAnsi="Arial" w:cs="Arial"/>
+          <w:sz w:val="24"/>
+          <w:szCs w:val="24"/>
+          <w:lang w:val="en-US"/>
+        </w:rPr>
+        <w:t>Craft able plants</w:t>
+      </w:r>
+    </w:p>
+    <w:p>
+      <w:pPr>
+        <w:rPr>
+          <w:rFonts w:ascii="Arial" w:hAnsi="Arial" w:cs="Arial"/>
+          <w:sz w:val="24"/>
+          <w:szCs w:val="24"/>
+          <w:lang w:val="en-US"/>
+        </w:rPr>
+      </w:pPr>
+      <w:r>
+        <w:rPr>
+          <w:rFonts w:ascii="Arial" w:hAnsi="Arial" w:cs="Arial"/>
+          <w:sz w:val="24"/>
+          <w:szCs w:val="24"/>
+          <w:lang w:val="en-US"/>
+        </w:rPr>
+        <w:tab/>
+        <w:t>The plant in the jungle area will be more of a flower type plant.</w:t>
+      </w:r>
+    </w:p>
+    <w:p>
+      <w:pPr>
+        <w:rPr>
+          <w:rFonts w:ascii="Arial" w:hAnsi="Arial" w:cs="Arial"/>
+          <w:sz w:val="24"/>
+          <w:szCs w:val="24"/>
+          <w:lang w:val="en-US"/>
+        </w:rPr>
+      </w:pPr>
+      <w:r>
+        <w:rPr>
+          <w:rFonts w:ascii="Arial" w:hAnsi="Arial" w:cs="Arial"/>
+          <w:noProof/>
+          <w:sz w:val="24"/>
+          <w:szCs w:val="24"/>
+          <w:lang w:eastAsia="nl-NL"/>
+        </w:rPr>
+        <w:drawing>
+          <wp:anchor distT="0" distB="0" distL="114300" distR="114300" simplePos="0" relativeHeight="251664384" behindDoc="1" locked="0" layoutInCell="1" allowOverlap="1" wp14:anchorId="473E5EF0" wp14:editId="3ECCF48E">
+            <wp:simplePos x="0" y="0"/>
+            <wp:positionH relativeFrom="column">
+              <wp:posOffset>3957955</wp:posOffset>
+            </wp:positionH>
+            <wp:positionV relativeFrom="paragraph">
+              <wp:posOffset>34290</wp:posOffset>
+            </wp:positionV>
+            <wp:extent cx="904875" cy="1353478"/>
+            <wp:effectExtent l="0" t="0" r="0" b="0"/>
+            <wp:wrapTight wrapText="bothSides">
+              <wp:wrapPolygon edited="0">
+                <wp:start x="0" y="0"/>
+                <wp:lineTo x="0" y="21286"/>
+                <wp:lineTo x="20918" y="21286"/>
+                <wp:lineTo x="20918" y="0"/>
+                <wp:lineTo x="0" y="0"/>
+              </wp:wrapPolygon>
+            </wp:wrapTight>
+            <wp:docPr id="12" name="Afbeelding 12"/>
+            <wp:cNvGraphicFramePr>
+              <a:graphicFrameLocks xmlns:a="http://schemas.openxmlformats.org/drawingml/2006/main" noChangeAspect="1"/>
+            </wp:cNvGraphicFramePr>
+            <a:graphic xmlns:a="http://schemas.openxmlformats.org/drawingml/2006/main">
+              <a:graphicData uri="http://schemas.openxmlformats.org/drawingml/2006/picture">
+                <pic:pic xmlns:pic="http://schemas.openxmlformats.org/drawingml/2006/picture">
+                  <pic:nvPicPr>
+                    <pic:cNvPr id="12" name="Flower.jpg"/>
+                    <pic:cNvPicPr/>
+                  </pic:nvPicPr>
+                  <pic:blipFill>
+                    <a:blip r:embed="rId14" cstate="print">
+                      <a:extLst>
+                        <a:ext uri="{28A0092B-C50C-407E-A947-70E740481C1C}">
+                          <a14:useLocalDpi xmlns:a14="http://schemas.microsoft.com/office/drawing/2010/main" val="0"/>
+                        </a:ext>
+                      </a:extLst>
+                    </a:blip>
+                    <a:stretch>
+                      <a:fillRect/>
+                    </a:stretch>
+                  </pic:blipFill>
+                  <pic:spPr>
+                    <a:xfrm>
+                      <a:off x="0" y="0"/>
+                      <a:ext cx="904875" cy="1353478"/>
+                    </a:xfrm>
+                    <a:prstGeom prst="rect">
+                      <a:avLst/>
+                    </a:prstGeom>
+                  </pic:spPr>
+                </pic:pic>
+              </a:graphicData>
+            </a:graphic>
+          </wp:anchor>
+        </w:drawing>
+      </w:r>
+      <w:r>
+        <w:rPr>
+          <w:rFonts w:ascii="Arial" w:hAnsi="Arial" w:cs="Arial"/>
+          <w:sz w:val="24"/>
+          <w:szCs w:val="24"/>
+          <w:lang w:val="en-US"/>
+        </w:rPr>
+        <w:tab/>
+        <w:t>The plant in the beach area will be seaweed.</w:t>
+      </w:r>
+    </w:p>
+    <w:p>
+      <w:pPr>
+        <w:rPr>
+          <w:rFonts w:ascii="Arial" w:hAnsi="Arial" w:cs="Arial"/>
+          <w:sz w:val="24"/>
+          <w:szCs w:val="24"/>
+          <w:lang w:val="en-US"/>
+        </w:rPr>
+      </w:pPr>
+      <w:r>
+        <w:rPr>
+          <w:rFonts w:ascii="Arial" w:hAnsi="Arial" w:cs="Arial"/>
+          <w:noProof/>
+          <w:sz w:val="24"/>
+          <w:szCs w:val="24"/>
+          <w:lang w:eastAsia="nl-NL"/>
+        </w:rPr>
+        <w:drawing>
+          <wp:anchor distT="0" distB="0" distL="114300" distR="114300" simplePos="0" relativeHeight="251663360" behindDoc="1" locked="0" layoutInCell="1" allowOverlap="1" wp14:anchorId="4D5224C0" wp14:editId="6358AD12">
+            <wp:simplePos x="0" y="0"/>
+            <wp:positionH relativeFrom="column">
+              <wp:posOffset>995680</wp:posOffset>
+            </wp:positionH>
+            <wp:positionV relativeFrom="paragraph">
+              <wp:posOffset>48895</wp:posOffset>
+            </wp:positionV>
+            <wp:extent cx="1076325" cy="1303655"/>
+            <wp:effectExtent l="0" t="0" r="9525" b="0"/>
+            <wp:wrapTight wrapText="bothSides">
+              <wp:wrapPolygon edited="0">
+                <wp:start x="0" y="0"/>
+                <wp:lineTo x="0" y="21148"/>
+                <wp:lineTo x="21409" y="21148"/>
+                <wp:lineTo x="21409" y="0"/>
+                <wp:lineTo x="0" y="0"/>
+              </wp:wrapPolygon>
+            </wp:wrapTight>
+            <wp:docPr id="11" name="Afbeelding 11"/>
+            <wp:cNvGraphicFramePr>
+              <a:graphicFrameLocks xmlns:a="http://schemas.openxmlformats.org/drawingml/2006/main" noChangeAspect="1"/>
+            </wp:cNvGraphicFramePr>
+            <a:graphic xmlns:a="http://schemas.openxmlformats.org/drawingml/2006/main">
+              <a:graphicData uri="http://schemas.openxmlformats.org/drawingml/2006/picture">
+                <pic:pic xmlns:pic="http://schemas.openxmlformats.org/drawingml/2006/picture">
+                  <pic:nvPicPr>
+                    <pic:cNvPr id="11" name="Seaweed.jpg"/>
+                    <pic:cNvPicPr/>
+                  </pic:nvPicPr>
+                  <pic:blipFill>
+                    <a:blip r:embed="rId15">
+                      <a:extLst>
+                        <a:ext uri="{28A0092B-C50C-407E-A947-70E740481C1C}">
+                          <a14:useLocalDpi xmlns:a14="http://schemas.microsoft.com/office/drawing/2010/main" val="0"/>
+                        </a:ext>
+                      </a:extLst>
+                    </a:blip>
+                    <a:stretch>
+                      <a:fillRect/>
+                    </a:stretch>
+                  </pic:blipFill>
+                  <pic:spPr>
+                    <a:xfrm>
+                      <a:off x="0" y="0"/>
+                      <a:ext cx="1076325" cy="1303655"/>
+                    </a:xfrm>
+                    <a:prstGeom prst="rect">
+                      <a:avLst/>
+                    </a:prstGeom>
+                  </pic:spPr>
+                </pic:pic>
+              </a:graphicData>
+            </a:graphic>
+            <wp14:sizeRelH relativeFrom="margin">
+              <wp14:pctWidth>0</wp14:pctWidth>
+            </wp14:sizeRelH>
+            <wp14:sizeRelV relativeFrom="margin">
+              <wp14:pctHeight>0</wp14:pctHeight>
+            </wp14:sizeRelV>
+          </wp:anchor>
+        </w:drawing>
+      </w:r>
+    </w:p>
+    <w:p>
+      <w:pPr>
+        <w:rPr>
+          <w:rFonts w:ascii="Arial" w:hAnsi="Arial" w:cs="Arial"/>
+          <w:sz w:val="24"/>
+          <w:szCs w:val="24"/>
+          <w:lang w:val="en-US"/>
+        </w:rPr>
+      </w:pPr>
+    </w:p>
+    <w:p>
+      <w:pPr>
+        <w:rPr>
+          <w:rFonts w:ascii="Arial" w:hAnsi="Arial" w:cs="Arial"/>
+          <w:sz w:val="24"/>
+          <w:szCs w:val="24"/>
+          <w:lang w:val="en-US"/>
+        </w:rPr>
+      </w:pPr>
+    </w:p>
+    <w:p>
+      <w:pPr>
+        <w:rPr>
+          <w:rFonts w:ascii="Arial" w:hAnsi="Arial" w:cs="Arial"/>
+          <w:sz w:val="24"/>
+          <w:szCs w:val="24"/>
+          <w:lang w:val="en-US"/>
+        </w:rPr>
+      </w:pPr>
+    </w:p>
+    <w:p>
+      <w:pPr>
+        <w:rPr>
+          <w:rFonts w:ascii="Arial" w:hAnsi="Arial" w:cs="Arial"/>
+          <w:sz w:val="24"/>
+          <w:szCs w:val="24"/>
+          <w:lang w:val="en-US"/>
+        </w:rPr>
+      </w:pPr>
+    </w:p>
+    <w:p>
+      <w:pPr>
+        <w:rPr>
+          <w:rFonts w:ascii="Arial" w:hAnsi="Arial" w:cs="Arial"/>
+          <w:sz w:val="24"/>
+          <w:szCs w:val="24"/>
+          <w:lang w:val="en-US"/>
+        </w:rPr>
+      </w:pPr>
+      <w:bookmarkStart w:id="0" w:name="_GoBack"/>
+      <w:bookmarkEnd w:id="0"/>
+      <w:r>
+        <w:rPr>
+          <w:rFonts w:ascii="Arial" w:hAnsi="Arial" w:cs="Arial"/>
+          <w:sz w:val="24"/>
+          <w:szCs w:val="24"/>
+          <w:lang w:val="en-US"/>
+        </w:rPr>
+        <w:t>-Artifacts</w:t>
+      </w:r>
+    </w:p>
+    <w:p>
+      <w:pPr>
+        <w:rPr>
+          <w:rFonts w:ascii="Arial" w:hAnsi="Arial" w:cs="Arial"/>
+          <w:sz w:val="24"/>
+          <w:szCs w:val="24"/>
+          <w:lang w:val="en-US"/>
+        </w:rPr>
+      </w:pPr>
+      <w:r>
+        <w:rPr>
+          <w:rFonts w:ascii="Arial" w:hAnsi="Arial" w:cs="Arial"/>
+          <w:sz w:val="24"/>
+          <w:szCs w:val="24"/>
+          <w:lang w:val="en-US"/>
+        </w:rPr>
+        <w:tab/>
+      </w:r>
     </w:p>
     <w:p>
       <w:pPr>
@@ -1827,7 +2090,7 @@
                     <pic:cNvPicPr/>
                   </pic:nvPicPr>
                   <pic:blipFill>
-                    <a:blip r:embed="rId13">
+                    <a:blip r:embed="rId16">
                       <a:extLst>
                         <a:ext uri="{28A0092B-C50C-407E-A947-70E740481C1C}">
                           <a14:useLocalDpi xmlns:a14="http://schemas.microsoft.com/office/drawing/2010/main" val="0"/>
@@ -2039,6 +2302,7 @@
           <w:szCs w:val="24"/>
           <w:lang w:val="en-US"/>
         </w:rPr>
+        <w:lastRenderedPageBreak/>
         <w:t xml:space="preserve">For the Minotaur we want to </w:t>
       </w:r>
       <w:r>
@@ -2125,7 +2389,6 @@
                 <w:szCs w:val="28"/>
                 <w:lang w:val="en-US"/>
               </w:rPr>
-              <w:lastRenderedPageBreak/>
               <w:t>Object</w:t>
             </w:r>
           </w:p>
@@ -2827,7 +3090,6 @@
           </w:p>
         </w:tc>
       </w:tr>
-      <w:bookmarkEnd w:id="0"/>
     </w:tbl>
     <w:p>
       <w:pPr>
@@ -2847,6 +3109,243 @@
     </w:sectPr>
   </w:body>
 </w:document>
+</file>
+
+<file path=word/numbering.xml><?xml version="1.0" encoding="utf-8"?>
+<w:numbering xmlns:wpc="http://schemas.microsoft.com/office/word/2010/wordprocessingCanvas" xmlns:cx="http://schemas.microsoft.com/office/drawing/2014/chartex" xmlns:cx1="http://schemas.microsoft.com/office/drawing/2015/9/8/chartex" xmlns:cx2="http://schemas.microsoft.com/office/drawing/2015/10/21/chartex" xmlns:mc="http://schemas.openxmlformats.org/markup-compatibility/2006" xmlns:o="urn:schemas-microsoft-com:office:office" xmlns:r="http://schemas.openxmlformats.org/officeDocument/2006/relationships" xmlns:m="http://schemas.openxmlformats.org/officeDocument/2006/math" xmlns:v="urn:schemas-microsoft-com:vml" xmlns:wp14="http://schemas.microsoft.com/office/word/2010/wordprocessingDrawing" xmlns:wp="http://schemas.openxmlformats.org/drawingml/2006/wordprocessingDrawing" xmlns:w10="urn:schemas-microsoft-com:office:word" xmlns:w="http://schemas.openxmlformats.org/wordprocessingml/2006/main" xmlns:w14="http://schemas.microsoft.com/office/word/2010/wordml" xmlns:w15="http://schemas.microsoft.com/office/word/2012/wordml" xmlns:w16se="http://schemas.microsoft.com/office/word/2015/wordml/symex" xmlns:wpg="http://schemas.microsoft.com/office/word/2010/wordprocessingGroup" xmlns:wpi="http://schemas.microsoft.com/office/word/2010/wordprocessingInk" xmlns:wne="http://schemas.microsoft.com/office/word/2006/wordml" xmlns:wps="http://schemas.microsoft.com/office/word/2010/wordprocessingShape" mc:Ignorable="w14 w15 w16se wp14">
+  <w:abstractNum w:abstractNumId="0" w15:restartNumberingAfterBreak="0">
+    <w:nsid w:val="20C55E38"/>
+    <w:multiLevelType w:val="hybridMultilevel"/>
+    <w:tmpl w:val="2004BD04"/>
+    <w:lvl w:ilvl="0" w:tplc="3586C228">
+      <w:numFmt w:val="bullet"/>
+      <w:lvlText w:val="-"/>
+      <w:lvlJc w:val="left"/>
+      <w:pPr>
+        <w:ind w:left="720" w:hanging="360"/>
+      </w:pPr>
+      <w:rPr>
+        <w:rFonts w:ascii="Arial" w:eastAsiaTheme="minorHAnsi" w:hAnsi="Arial" w:cs="Arial" w:hint="default"/>
+      </w:rPr>
+    </w:lvl>
+    <w:lvl w:ilvl="1" w:tplc="04130003" w:tentative="1">
+      <w:start w:val="1"/>
+      <w:numFmt w:val="bullet"/>
+      <w:lvlText w:val="o"/>
+      <w:lvlJc w:val="left"/>
+      <w:pPr>
+        <w:ind w:left="1440" w:hanging="360"/>
+      </w:pPr>
+      <w:rPr>
+        <w:rFonts w:ascii="Courier New" w:hAnsi="Courier New" w:cs="Courier New" w:hint="default"/>
+      </w:rPr>
+    </w:lvl>
+    <w:lvl w:ilvl="2" w:tplc="04130005" w:tentative="1">
+      <w:start w:val="1"/>
+      <w:numFmt w:val="bullet"/>
+      <w:lvlText w:val=""/>
+      <w:lvlJc w:val="left"/>
+      <w:pPr>
+        <w:ind w:left="2160" w:hanging="360"/>
+      </w:pPr>
+      <w:rPr>
+        <w:rFonts w:ascii="Wingdings" w:hAnsi="Wingdings" w:hint="default"/>
+      </w:rPr>
+    </w:lvl>
+    <w:lvl w:ilvl="3" w:tplc="04130001" w:tentative="1">
+      <w:start w:val="1"/>
+      <w:numFmt w:val="bullet"/>
+      <w:lvlText w:val=""/>
+      <w:lvlJc w:val="left"/>
+      <w:pPr>
+        <w:ind w:left="2880" w:hanging="360"/>
+      </w:pPr>
+      <w:rPr>
+        <w:rFonts w:ascii="Symbol" w:hAnsi="Symbol" w:hint="default"/>
+      </w:rPr>
+    </w:lvl>
+    <w:lvl w:ilvl="4" w:tplc="04130003" w:tentative="1">
+      <w:start w:val="1"/>
+      <w:numFmt w:val="bullet"/>
+      <w:lvlText w:val="o"/>
+      <w:lvlJc w:val="left"/>
+      <w:pPr>
+        <w:ind w:left="3600" w:hanging="360"/>
+      </w:pPr>
+      <w:rPr>
+        <w:rFonts w:ascii="Courier New" w:hAnsi="Courier New" w:cs="Courier New" w:hint="default"/>
+      </w:rPr>
+    </w:lvl>
+    <w:lvl w:ilvl="5" w:tplc="04130005" w:tentative="1">
+      <w:start w:val="1"/>
+      <w:numFmt w:val="bullet"/>
+      <w:lvlText w:val=""/>
+      <w:lvlJc w:val="left"/>
+      <w:pPr>
+        <w:ind w:left="4320" w:hanging="360"/>
+      </w:pPr>
+      <w:rPr>
+        <w:rFonts w:ascii="Wingdings" w:hAnsi="Wingdings" w:hint="default"/>
+      </w:rPr>
+    </w:lvl>
+    <w:lvl w:ilvl="6" w:tplc="04130001" w:tentative="1">
+      <w:start w:val="1"/>
+      <w:numFmt w:val="bullet"/>
+      <w:lvlText w:val=""/>
+      <w:lvlJc w:val="left"/>
+      <w:pPr>
+        <w:ind w:left="5040" w:hanging="360"/>
+      </w:pPr>
+      <w:rPr>
+        <w:rFonts w:ascii="Symbol" w:hAnsi="Symbol" w:hint="default"/>
+      </w:rPr>
+    </w:lvl>
+    <w:lvl w:ilvl="7" w:tplc="04130003" w:tentative="1">
+      <w:start w:val="1"/>
+      <w:numFmt w:val="bullet"/>
+      <w:lvlText w:val="o"/>
+      <w:lvlJc w:val="left"/>
+      <w:pPr>
+        <w:ind w:left="5760" w:hanging="360"/>
+      </w:pPr>
+      <w:rPr>
+        <w:rFonts w:ascii="Courier New" w:hAnsi="Courier New" w:cs="Courier New" w:hint="default"/>
+      </w:rPr>
+    </w:lvl>
+    <w:lvl w:ilvl="8" w:tplc="04130005" w:tentative="1">
+      <w:start w:val="1"/>
+      <w:numFmt w:val="bullet"/>
+      <w:lvlText w:val=""/>
+      <w:lvlJc w:val="left"/>
+      <w:pPr>
+        <w:ind w:left="6480" w:hanging="360"/>
+      </w:pPr>
+      <w:rPr>
+        <w:rFonts w:ascii="Wingdings" w:hAnsi="Wingdings" w:hint="default"/>
+      </w:rPr>
+    </w:lvl>
+  </w:abstractNum>
+  <w:abstractNum w:abstractNumId="1" w15:restartNumberingAfterBreak="0">
+    <w:nsid w:val="3C8E5036"/>
+    <w:multiLevelType w:val="hybridMultilevel"/>
+    <w:tmpl w:val="1550236A"/>
+    <w:lvl w:ilvl="0" w:tplc="807A2FBE">
+      <w:numFmt w:val="bullet"/>
+      <w:lvlText w:val="-"/>
+      <w:lvlJc w:val="left"/>
+      <w:pPr>
+        <w:ind w:left="720" w:hanging="360"/>
+      </w:pPr>
+      <w:rPr>
+        <w:rFonts w:ascii="Arial" w:eastAsiaTheme="minorHAnsi" w:hAnsi="Arial" w:cs="Arial" w:hint="default"/>
+        <w:sz w:val="24"/>
+        <w:u w:val="none"/>
+      </w:rPr>
+    </w:lvl>
+    <w:lvl w:ilvl="1" w:tplc="04130003" w:tentative="1">
+      <w:start w:val="1"/>
+      <w:numFmt w:val="bullet"/>
+      <w:lvlText w:val="o"/>
+      <w:lvlJc w:val="left"/>
+      <w:pPr>
+        <w:ind w:left="1440" w:hanging="360"/>
+      </w:pPr>
+      <w:rPr>
+        <w:rFonts w:ascii="Courier New" w:hAnsi="Courier New" w:cs="Courier New" w:hint="default"/>
+      </w:rPr>
+    </w:lvl>
+    <w:lvl w:ilvl="2" w:tplc="04130005" w:tentative="1">
+      <w:start w:val="1"/>
+      <w:numFmt w:val="bullet"/>
+      <w:lvlText w:val=""/>
+      <w:lvlJc w:val="left"/>
+      <w:pPr>
+        <w:ind w:left="2160" w:hanging="360"/>
+      </w:pPr>
+      <w:rPr>
+        <w:rFonts w:ascii="Wingdings" w:hAnsi="Wingdings" w:hint="default"/>
+      </w:rPr>
+    </w:lvl>
+    <w:lvl w:ilvl="3" w:tplc="04130001" w:tentative="1">
+      <w:start w:val="1"/>
+      <w:numFmt w:val="bullet"/>
+      <w:lvlText w:val=""/>
+      <w:lvlJc w:val="left"/>
+      <w:pPr>
+        <w:ind w:left="2880" w:hanging="360"/>
+      </w:pPr>
+      <w:rPr>
+        <w:rFonts w:ascii="Symbol" w:hAnsi="Symbol" w:hint="default"/>
+      </w:rPr>
+    </w:lvl>
+    <w:lvl w:ilvl="4" w:tplc="04130003" w:tentative="1">
+      <w:start w:val="1"/>
+      <w:numFmt w:val="bullet"/>
+      <w:lvlText w:val="o"/>
+      <w:lvlJc w:val="left"/>
+      <w:pPr>
+        <w:ind w:left="3600" w:hanging="360"/>
+      </w:pPr>
+      <w:rPr>
+        <w:rFonts w:ascii="Courier New" w:hAnsi="Courier New" w:cs="Courier New" w:hint="default"/>
+      </w:rPr>
+    </w:lvl>
+    <w:lvl w:ilvl="5" w:tplc="04130005" w:tentative="1">
+      <w:start w:val="1"/>
+      <w:numFmt w:val="bullet"/>
+      <w:lvlText w:val=""/>
+      <w:lvlJc w:val="left"/>
+      <w:pPr>
+        <w:ind w:left="4320" w:hanging="360"/>
+      </w:pPr>
+      <w:rPr>
+        <w:rFonts w:ascii="Wingdings" w:hAnsi="Wingdings" w:hint="default"/>
+      </w:rPr>
+    </w:lvl>
+    <w:lvl w:ilvl="6" w:tplc="04130001" w:tentative="1">
+      <w:start w:val="1"/>
+      <w:numFmt w:val="bullet"/>
+      <w:lvlText w:val=""/>
+      <w:lvlJc w:val="left"/>
+      <w:pPr>
+        <w:ind w:left="5040" w:hanging="360"/>
+      </w:pPr>
+      <w:rPr>
+        <w:rFonts w:ascii="Symbol" w:hAnsi="Symbol" w:hint="default"/>
+      </w:rPr>
+    </w:lvl>
+    <w:lvl w:ilvl="7" w:tplc="04130003" w:tentative="1">
+      <w:start w:val="1"/>
+      <w:numFmt w:val="bullet"/>
+      <w:lvlText w:val="o"/>
+      <w:lvlJc w:val="left"/>
+      <w:pPr>
+        <w:ind w:left="5760" w:hanging="360"/>
+      </w:pPr>
+      <w:rPr>
+        <w:rFonts w:ascii="Courier New" w:hAnsi="Courier New" w:cs="Courier New" w:hint="default"/>
+      </w:rPr>
+    </w:lvl>
+    <w:lvl w:ilvl="8" w:tplc="04130005" w:tentative="1">
+      <w:start w:val="1"/>
+      <w:numFmt w:val="bullet"/>
+      <w:lvlText w:val=""/>
+      <w:lvlJc w:val="left"/>
+      <w:pPr>
+        <w:ind w:left="6480" w:hanging="360"/>
+      </w:pPr>
+      <w:rPr>
+        <w:rFonts w:ascii="Wingdings" w:hAnsi="Wingdings" w:hint="default"/>
+      </w:rPr>
+    </w:lvl>
+  </w:abstractNum>
+  <w:num w:numId="1">
+    <w:abstractNumId w:val="0"/>
+  </w:num>
+  <w:num w:numId="2">
+    <w:abstractNumId w:val="1"/>
+  </w:num>
+</w:numbering>
 </file>
 
 <file path=word/styles.xml><?xml version="1.0" encoding="utf-8"?>
@@ -3324,6 +3823,17 @@
       </w:tblBorders>
     </w:tblPr>
   </w:style>
+  <w:style w:type="paragraph" w:styleId="Lijstalinea">
+    <w:name w:val="List Paragraph"/>
+    <w:basedOn w:val="Standaard"/>
+    <w:uiPriority w:val="34"/>
+    <w:qFormat/>
+    <w:rsid w:val="000C3B06"/>
+    <w:pPr>
+      <w:ind w:left="720"/>
+      <w:contextualSpacing/>
+    </w:pPr>
+  </w:style>
 </w:styles>
 </file>
 
